--- a/borrador tesis/CAPITULO II v1.docx
+++ b/borrador tesis/CAPITULO II v1.docx
@@ -299,7 +299,7 @@
     <w:p>
       <w:pPr>
         <w:pStyle w:val="subtemas"/>
-        <w:ind w:left="0"/>
+        <w:ind w:left="360"/>
       </w:pPr>
       <w:r>
         <w:t>2.2.1.</w:t>
@@ -313,7 +313,7 @@
     <w:p>
       <w:pPr>
         <w:pStyle w:val="subtemas"/>
-        <w:ind w:left="0"/>
+        <w:ind w:left="360"/>
       </w:pPr>
       <w:r>
         <w:t>2.2.2.</w:t>
@@ -340,7 +340,7 @@
     <w:p>
       <w:pPr>
         <w:pStyle w:val="subtemas"/>
-        <w:ind w:left="0"/>
+        <w:ind w:left="360"/>
       </w:pPr>
       <w:r>
         <w:t>2.3.1.</w:t>
@@ -354,7 +354,7 @@
     <w:p>
       <w:pPr>
         <w:pStyle w:val="subtemas"/>
-        <w:ind w:left="0"/>
+        <w:ind w:left="360"/>
       </w:pPr>
       <w:r>
         <w:t>2.3.2</w:t>
@@ -385,20 +385,107 @@
         <w:ind w:left="0"/>
       </w:pPr>
       <w:r>
-        <w:t>2.3.4.</w:t>
+        <w:t>2.</w:t>
+      </w:r>
+      <w:r>
+        <w:t>4</w:t>
+      </w:r>
+      <w:r>
+        <w:t>.</w:t>
       </w:r>
       <w:r>
         <w:tab/>
         <w:t>Otros frameworks</w:t>
       </w:r>
+    </w:p>
+    <w:p/>
+    <w:p>
+      <w:pPr>
+        <w:pStyle w:val="subtemas"/>
+        <w:ind w:left="0"/>
+      </w:pPr>
+      <w:r>
+        <w:t>2.5.</w:t>
+      </w:r>
+      <w:r>
+        <w:tab/>
+        <w:t>Aplicativo Web</w:t>
+      </w:r>
+    </w:p>
+    <w:p/>
+    <w:p>
+      <w:pPr>
+        <w:pStyle w:val="subtemas"/>
+        <w:ind w:left="360"/>
+      </w:pPr>
+      <w:r>
+        <w:t>2.5.1.</w:t>
+      </w:r>
+      <w:r>
+        <w:tab/>
+        <w:t>Metodologia de desarrollo</w:t>
+      </w:r>
+    </w:p>
+    <w:p>
+      <w:pPr>
+        <w:ind w:left="360"/>
+      </w:pPr>
+      <w:bookmarkStart w:id="0" w:name="_GoBack"/>
+      <w:bookmarkEnd w:id="0"/>
+    </w:p>
+    <w:p>
+      <w:pPr>
+        <w:pStyle w:val="subtemas"/>
+        <w:ind w:left="360"/>
+      </w:pPr>
+      <w:r>
+        <w:t>2.5.2.</w:t>
+      </w:r>
+      <w:r>
+        <w:tab/>
+        <w:t>Lenguaje de programación</w:t>
+      </w:r>
+    </w:p>
+    <w:p>
+      <w:pPr>
+        <w:ind w:left="360"/>
+      </w:pPr>
+    </w:p>
+    <w:p>
+      <w:pPr>
+        <w:pStyle w:val="subtemas"/>
+        <w:ind w:left="360"/>
+      </w:pPr>
+      <w:r>
+        <w:t>2.5.3.</w:t>
+      </w:r>
+      <w:r>
+        <w:tab/>
+        <w:t>Base de datos</w:t>
+      </w:r>
+    </w:p>
+    <w:p>
+      <w:pPr>
+        <w:ind w:left="360"/>
+      </w:pPr>
+    </w:p>
+    <w:p>
+      <w:pPr>
+        <w:pStyle w:val="subtemas"/>
+        <w:ind w:left="360"/>
+      </w:pPr>
+      <w:r>
+        <w:t>2.5.4.</w:t>
+      </w:r>
+      <w:r>
+        <w:tab/>
+        <w:t>Comparativas</w:t>
+      </w:r>
       <w:r>
         <w:tab/>
       </w:r>
     </w:p>
-    <w:p>
-      <w:bookmarkStart w:id="0" w:name="_GoBack"/>
-      <w:bookmarkEnd w:id="0"/>
-    </w:p>
+    <w:p/>
     <w:sectPr>
       <w:pgSz w:w="11906" w:h="16838"/>
       <w:pgMar w:top="1699" w:right="1138" w:bottom="1138" w:left="1699" w:header="706" w:footer="706" w:gutter="0"/>

--- a/borrador tesis/CAPITULO II v1.docx
+++ b/borrador tesis/CAPITULO II v1.docx
@@ -261,38 +261,71 @@
         </w:rPr>
       </w:pPr>
     </w:p>
+    <w:p/>
     <w:p>
       <w:pPr>
-        <w:pStyle w:val="Piedetabla"/>
-        <w:rPr>
-          <w:sz w:val="22"/>
-        </w:rPr>
-      </w:pPr>
-    </w:p>
-    <w:p>
-      <w:pPr>
         <w:pStyle w:val="TemasTesis"/>
       </w:pPr>
       <w:r>
         <w:lastRenderedPageBreak/>
-        <w:t>2.1.</w:t>
+        <w:t>2.</w:t>
+      </w:r>
+      <w:r>
+        <w:t>1</w:t>
+      </w:r>
+      <w:r>
+        <w:t>.</w:t>
       </w:r>
       <w:r>
         <w:tab/>
-        <w:t>Definición e importancia de competencia</w:t>
+        <w:t>Competencias digitales</w:t>
       </w:r>
     </w:p>
     <w:p/>
     <w:p>
       <w:pPr>
-        <w:pStyle w:val="TemasTesis"/>
-      </w:pPr>
-      <w:r>
-        <w:t>2.2.</w:t>
+        <w:pStyle w:val="subtemas"/>
+        <w:ind w:left="360"/>
+      </w:pPr>
+      <w:r>
+        <w:t>2.</w:t>
+      </w:r>
+      <w:r>
+        <w:t>1</w:t>
+      </w:r>
+      <w:r>
+        <w:t>.1.</w:t>
       </w:r>
       <w:r>
         <w:tab/>
-        <w:t>Competencias digitales</w:t>
+      </w:r>
+      <w:r>
+        <w:t xml:space="preserve">Definición e importancia </w:t>
+      </w:r>
+    </w:p>
+    <w:p>
+      <w:pPr>
+        <w:pStyle w:val="subtemas"/>
+        <w:ind w:left="360"/>
+      </w:pPr>
+    </w:p>
+    <w:p>
+      <w:pPr>
+        <w:pStyle w:val="subtemas"/>
+        <w:ind w:left="360"/>
+      </w:pPr>
+      <w:r>
+        <w:t>2.1.</w:t>
+      </w:r>
+      <w:r>
+        <w:t>2</w:t>
+      </w:r>
+      <w:r>
+        <w:t>.</w:t>
+      </w:r>
+      <w:r>
+        <w:tab/>
+        <w:t>Características</w:t>
       </w:r>
     </w:p>
     <w:p/>
@@ -302,38 +335,62 @@
         <w:ind w:left="360"/>
       </w:pPr>
       <w:r>
-        <w:t>2.2.1.</w:t>
+        <w:t>2.</w:t>
+      </w:r>
+      <w:r>
+        <w:t>1</w:t>
+      </w:r>
+      <w:r>
+        <w:t>.</w:t>
+      </w:r>
+      <w:r>
+        <w:t>3</w:t>
+      </w:r>
+      <w:r>
+        <w:t>.</w:t>
       </w:r>
       <w:r>
         <w:tab/>
-        <w:t>Características</w:t>
+        <w:t>Estructura</w:t>
       </w:r>
     </w:p>
     <w:p/>
     <w:p>
       <w:pPr>
-        <w:pStyle w:val="subtemas"/>
-        <w:ind w:left="360"/>
-      </w:pPr>
-      <w:r>
-        <w:t>2.2.2.</w:t>
+        <w:pStyle w:val="TemasTesis"/>
+      </w:pPr>
+      <w:r>
+        <w:t>2.</w:t>
+      </w:r>
+      <w:r>
+        <w:t>2</w:t>
+      </w:r>
+      <w:r>
+        <w:t>.</w:t>
       </w:r>
       <w:r>
         <w:tab/>
-        <w:t>Estructura</w:t>
+        <w:t>Framework de competencias digitales: DigComp 2.1</w:t>
       </w:r>
     </w:p>
     <w:p/>
     <w:p>
       <w:pPr>
-        <w:pStyle w:val="TemasTesis"/>
-      </w:pPr>
-      <w:r>
-        <w:t>2.3.</w:t>
+        <w:pStyle w:val="subtemas"/>
+        <w:ind w:left="360"/>
+      </w:pPr>
+      <w:r>
+        <w:t>2.</w:t>
+      </w:r>
+      <w:r>
+        <w:t>2</w:t>
+      </w:r>
+      <w:r>
+        <w:t>.1.</w:t>
       </w:r>
       <w:r>
         <w:tab/>
-        <w:t>Framework de competencias digitales: DigComp 2.1</w:t>
+        <w:t>Definición e importancia</w:t>
       </w:r>
     </w:p>
     <w:p/>
@@ -343,11 +400,17 @@
         <w:ind w:left="360"/>
       </w:pPr>
       <w:r>
-        <w:t>2.3.1.</w:t>
+        <w:t>2.</w:t>
+      </w:r>
+      <w:r>
+        <w:t>2</w:t>
+      </w:r>
+      <w:r>
+        <w:t>.2</w:t>
       </w:r>
       <w:r>
         <w:tab/>
-        <w:t>Definición e importancia</w:t>
+        <w:t>Características</w:t>
       </w:r>
     </w:p>
     <w:p/>
@@ -357,11 +420,17 @@
         <w:ind w:left="360"/>
       </w:pPr>
       <w:r>
-        <w:t>2.3.2</w:t>
+        <w:t>2.</w:t>
+      </w:r>
+      <w:r>
+        <w:t>2</w:t>
+      </w:r>
+      <w:r>
+        <w:t>.3.</w:t>
       </w:r>
       <w:r>
         <w:tab/>
-        <w:t>Características</w:t>
+        <w:t>Estructura</w:t>
       </w:r>
     </w:p>
     <w:p/>
@@ -371,11 +440,17 @@
         <w:ind w:left="0"/>
       </w:pPr>
       <w:r>
-        <w:t>2.3.3.</w:t>
+        <w:t>2.</w:t>
+      </w:r>
+      <w:r>
+        <w:t>3</w:t>
+      </w:r>
+      <w:r>
+        <w:t>.</w:t>
       </w:r>
       <w:r>
         <w:tab/>
-        <w:t>Estructura</w:t>
+        <w:t>Otros frameworks</w:t>
       </w:r>
     </w:p>
     <w:p/>
@@ -395,31 +470,53 @@
       </w:r>
       <w:r>
         <w:tab/>
-        <w:t>Otros frameworks</w:t>
+        <w:t>Aplicativo Web</w:t>
       </w:r>
     </w:p>
-    <w:p/>
     <w:p>
-      <w:pPr>
-        <w:pStyle w:val="subtemas"/>
-        <w:ind w:left="0"/>
-      </w:pPr>
-      <w:r>
-        <w:t>2.5.</w:t>
-      </w:r>
-      <w:r>
-        <w:tab/>
-        <w:t>Aplicativo Web</w:t>
+      <w:r>
+        <w:t xml:space="preserve">A </w:t>
+      </w:r>
+      <w:r>
+        <w:t>continuación,</w:t>
+      </w:r>
+      <w:r>
+        <w:t xml:space="preserve"> se </w:t>
+      </w:r>
+      <w:r>
+        <w:t>hablará</w:t>
+      </w:r>
+      <w:r>
+        <w:t xml:space="preserve"> de las diferentes metodologías de desarrollo, lenguajes de desarrollo a utilizar y bases de datos, se </w:t>
+      </w:r>
+      <w:r>
+        <w:t>realizará</w:t>
+      </w:r>
+      <w:r>
+        <w:t xml:space="preserve"> una comparación de características, beneficios y desventajas de </w:t>
+      </w:r>
+      <w:proofErr w:type="gramStart"/>
+      <w:r>
+        <w:t>las mismas</w:t>
+      </w:r>
+      <w:proofErr w:type="gramEnd"/>
+      <w:r>
+        <w:t xml:space="preserve"> y se realizara una opinión indicando cual se ha seleccionado para el proyecto y porque se han rechazado las demás opciones.</w:t>
       </w:r>
     </w:p>
-    <w:p/>
     <w:p>
       <w:pPr>
         <w:pStyle w:val="subtemas"/>
         <w:ind w:left="360"/>
       </w:pPr>
       <w:r>
-        <w:t>2.5.1.</w:t>
+        <w:t>2.</w:t>
+      </w:r>
+      <w:r>
+        <w:t>4</w:t>
+      </w:r>
+      <w:r>
+        <w:t>.1.</w:t>
       </w:r>
       <w:r>
         <w:tab/>
@@ -427,19 +524,333 @@
       </w:r>
     </w:p>
     <w:p>
-      <w:pPr>
-        <w:ind w:left="360"/>
-      </w:pPr>
+      <w:r>
+        <w:t>Scrum</w:t>
+      </w:r>
       <w:bookmarkStart w:id="0" w:name="_GoBack"/>
       <w:bookmarkEnd w:id="0"/>
     </w:p>
     <w:p>
+      <w:r>
+        <w:t xml:space="preserve">Es una metodología ágil para el desarrollo de software la cual necesita de una baja documentación frente a las metodologías tradicionales, notando </w:t>
+      </w:r>
+      <w:r>
+        <w:t>así</w:t>
+      </w:r>
+      <w:r>
+        <w:t xml:space="preserve"> que es una </w:t>
+      </w:r>
+      <w:r>
+        <w:t>metodología</w:t>
+      </w:r>
+      <w:r>
+        <w:t xml:space="preserve"> destinada al desarrollo y </w:t>
+      </w:r>
+      <w:r>
+        <w:t>elaboración</w:t>
+      </w:r>
+      <w:r>
+        <w:t xml:space="preserve"> de código fuente. Es una metodología flexible ya que permite la planificación diaria del trabajo, a demás de permitir los cambios repentinos o inesperados, adaptándose </w:t>
+      </w:r>
+      <w:r>
+        <w:t>así</w:t>
+      </w:r>
+      <w:r>
+        <w:t xml:space="preserve"> a estos sin sufrir un mayor cambio general del proyecto.</w:t>
+      </w:r>
+      <w:r>
+        <w:br/>
+      </w:r>
+      <w:r>
+        <w:br/>
+        <w:t xml:space="preserve">Esta metodología se enfocan en el ser humano que en los procesos al manejar una amplia comunicación y </w:t>
+      </w:r>
+      <w:r>
+        <w:t>colaboración</w:t>
+      </w:r>
+      <w:r>
+        <w:t xml:space="preserve"> entre el cliente y el equipo de desarrollo, permite al cliente obtener resultados funcionales al finalizar cada sprint que suele tener una duración de 1 a 4 semanas, permitiendo </w:t>
+      </w:r>
+      <w:r>
+        <w:t>comenzar a aplicar la funcionalidad del proyecto a termino de cada sprint y no tener que esperar la finalización completa del proyecto para su implementación (</w:t>
+      </w:r>
+      <w:proofErr w:type="spellStart"/>
+      <w:r>
+        <w:t>Urteaga</w:t>
+      </w:r>
+      <w:proofErr w:type="spellEnd"/>
+      <w:r>
+        <w:t>, 2015, Aplicación de la metodología de desarrollo ágil Scrum para el desarrollo de un sistema de gestión de empresas) .</w:t>
+      </w:r>
+      <w:r>
+        <w:br/>
+      </w:r>
+    </w:p>
+    <w:p>
+      <w:r>
+        <w:lastRenderedPageBreak/>
+        <w:t>Entre los papeles del scrum tenemos</w:t>
+      </w:r>
+      <w:r>
+        <w:t xml:space="preserve"> (</w:t>
+      </w:r>
+      <w:proofErr w:type="spellStart"/>
+      <w:r>
+        <w:t>Behit</w:t>
+      </w:r>
+      <w:proofErr w:type="spellEnd"/>
+      <w:r>
+        <w:t xml:space="preserve">, 2012, Scrum &amp; extreme </w:t>
+      </w:r>
+      <w:proofErr w:type="spellStart"/>
+      <w:r>
+        <w:t>programing</w:t>
+      </w:r>
+      <w:proofErr w:type="spellEnd"/>
+      <w:r>
+        <w:t xml:space="preserve"> para programadores pag.30-39)</w:t>
+      </w:r>
+      <w:r>
+        <w:t>:</w:t>
+      </w:r>
+      <w:r>
+        <w:br/>
+      </w:r>
+    </w:p>
+    <w:p>
+      <w:pPr>
+        <w:pStyle w:val="Prrafodelista"/>
+        <w:numPr>
+          <w:ilvl w:val="0"/>
+          <w:numId w:val="39"/>
+        </w:numPr>
+      </w:pPr>
+      <w:proofErr w:type="spellStart"/>
+      <w:r>
+        <w:t>Product</w:t>
+      </w:r>
+      <w:proofErr w:type="spellEnd"/>
+      <w:r>
+        <w:t xml:space="preserve"> </w:t>
+      </w:r>
+      <w:proofErr w:type="spellStart"/>
+      <w:r>
+        <w:t>owner</w:t>
+      </w:r>
+      <w:proofErr w:type="spellEnd"/>
+      <w:r>
+        <w:t>, que es el miembro encargado en comunicar la visión del producto al equipo de desarrollo, al igual que representa al dueño del sistema teniendo así un mayor peso o mayor autoridad dentro del proyecto.</w:t>
+      </w:r>
+    </w:p>
+    <w:p>
+      <w:pPr>
+        <w:pStyle w:val="Prrafodelista"/>
+        <w:numPr>
+          <w:ilvl w:val="0"/>
+          <w:numId w:val="39"/>
+        </w:numPr>
+      </w:pPr>
+      <w:r>
+        <w:t xml:space="preserve">Scrum master, es el jefe del proyecto, es el que se encarga de evitar cualquier </w:t>
+      </w:r>
+      <w:proofErr w:type="spellStart"/>
+      <w:r>
+        <w:t>impedimiento</w:t>
+      </w:r>
+      <w:proofErr w:type="spellEnd"/>
+      <w:r>
+        <w:t xml:space="preserve"> en el equipo de desarrollo para poder culminar exitosamente un sistema, con esto es la persona mas creativa y productiva dentro del proyecto, es el enlace entre el producto </w:t>
+      </w:r>
+      <w:proofErr w:type="spellStart"/>
+      <w:r>
+        <w:t>owner</w:t>
+      </w:r>
+      <w:proofErr w:type="spellEnd"/>
+      <w:r>
+        <w:t xml:space="preserve"> y el equipo de desarrollo.</w:t>
+      </w:r>
+    </w:p>
+    <w:p>
+      <w:pPr>
+        <w:pStyle w:val="Prrafodelista"/>
+        <w:numPr>
+          <w:ilvl w:val="0"/>
+          <w:numId w:val="39"/>
+        </w:numPr>
+      </w:pPr>
+      <w:r>
+        <w:t xml:space="preserve">Equipo de desarrollo, es el responsable de codificar el trabajo, es una mescla entre desarrolladores, analistas, </w:t>
+      </w:r>
+      <w:proofErr w:type="spellStart"/>
+      <w:r>
+        <w:t>testers</w:t>
+      </w:r>
+      <w:proofErr w:type="spellEnd"/>
+      <w:r>
+        <w:t xml:space="preserve">, arquitectos y diseñadores del sistema, son responsables de determinar como realizar cada uno de los </w:t>
+      </w:r>
+      <w:proofErr w:type="spellStart"/>
+      <w:r>
+        <w:t>sprints</w:t>
+      </w:r>
+      <w:proofErr w:type="spellEnd"/>
+      <w:r>
+        <w:t xml:space="preserve"> permitiendo así enfocarse en el sprint individual de cada equipo de desarrollo, logrando una autonomía entre cada equipo.</w:t>
+      </w:r>
+    </w:p>
+    <w:p>
+      <w:r>
+        <w:t>Cascada</w:t>
+      </w:r>
+    </w:p>
+    <w:p>
+      <w:r>
+        <w:t xml:space="preserve">Es el modelo de proceso mas conocidos durante el desarrollo de software al ser utilizado por mucho tiempo. Maneja una secuencia línea de desarrollo orientada por las diferentes fases que lo componen, que pueden ser entre 5 a 7 fases, </w:t>
+      </w:r>
+      <w:r>
+        <w:t>las cuales se ejecutan 1 vez durante la duración del proyecto.</w:t>
+      </w:r>
+    </w:p>
+    <w:p>
+      <w:r>
+        <w:t xml:space="preserve">Los entregables en este modelo se denominan interacciones, los cuales corresponden a grandes parte del proyecto, una vez entregadas los </w:t>
+      </w:r>
+      <w:proofErr w:type="spellStart"/>
+      <w:r>
+        <w:t>testers</w:t>
+      </w:r>
+      <w:proofErr w:type="spellEnd"/>
+      <w:r>
+        <w:t xml:space="preserve"> y usuarios realizan las pruebas, en caso de la existencia de errores la corrección de los mismos toman mas tiempo y esfuerzo de lo normal ya que la interacción abarca un gran tamaño, lo positivo es que siempre existirá una buena documentación del desarrollo y los costes y carga de trabajo para el equipo se definen al iniciar el proyecto, pero las desventajas son que el usuario o dueño del proyecto no se revisara el mismo hasta finalizado el desarrollo, y en ocasiones cualquier fallo no se suelen detectar y cambios tras la revisión del cliente no resulta fácil de cambiar (Cervantes, 2012, Taxonomía de los modelos y metodologías de desarrollo de software más utilizados).</w:t>
+      </w:r>
+    </w:p>
+    <w:p>
+      <w:r>
+        <w:t xml:space="preserve">Extreme </w:t>
+      </w:r>
+      <w:proofErr w:type="spellStart"/>
+      <w:r>
+        <w:t>Programing</w:t>
+      </w:r>
+      <w:proofErr w:type="spellEnd"/>
+      <w:r>
+        <w:t xml:space="preserve"> </w:t>
+      </w:r>
+      <w:r>
+        <w:t>XP</w:t>
+      </w:r>
+      <w:r>
+        <w:t xml:space="preserve"> </w:t>
+      </w:r>
+    </w:p>
+    <w:p>
+      <w:r>
+        <w:t xml:space="preserve">Es una </w:t>
+      </w:r>
+      <w:r>
+        <w:t>metodología</w:t>
+      </w:r>
+      <w:r>
+        <w:t xml:space="preserve"> ligera de desarrollo de aplicaciones, </w:t>
+      </w:r>
+      <w:r>
+        <w:t>qu</w:t>
+      </w:r>
+      <w:r>
+        <w:t xml:space="preserve">e para su desarrollo se propone el trabajar en equipos de 2 personas en un mismo computador trabajando al mismo tiempo, esto supone un sustancial incremento de costos en el desarrollo, y una reducción significante de la eficiencia en </w:t>
+      </w:r>
+      <w:r>
+        <w:t>cantidad</w:t>
+      </w:r>
+      <w:r>
+        <w:t xml:space="preserve"> de personas y tiempo de desarrollo, como beneficio a esto encontramos que a pesar del incremento de costo, obtenemos 2 personas brindando ideas significativas para la evolución y mejoramiento del proyecto</w:t>
+      </w:r>
+      <w:r>
+        <w:t xml:space="preserve"> (</w:t>
+      </w:r>
+      <w:proofErr w:type="spellStart"/>
+      <w:r>
+        <w:t>Melendez</w:t>
+      </w:r>
+      <w:proofErr w:type="spellEnd"/>
+      <w:r>
+        <w:t xml:space="preserve">, </w:t>
+      </w:r>
+      <w:proofErr w:type="spellStart"/>
+      <w:r>
+        <w:t>Gaitan</w:t>
+      </w:r>
+      <w:proofErr w:type="spellEnd"/>
+      <w:r>
+        <w:t xml:space="preserve">, </w:t>
+      </w:r>
+      <w:proofErr w:type="spellStart"/>
+      <w:r>
+        <w:t>Perez</w:t>
+      </w:r>
+      <w:proofErr w:type="spellEnd"/>
+      <w:r>
+        <w:t>, 2016, Metodologia ágil de desarrollo de software programación extrema)</w:t>
+      </w:r>
+      <w:r>
+        <w:t>.</w:t>
+      </w:r>
+      <w:r>
+        <w:br/>
+      </w:r>
+      <w:r>
+        <w:br/>
+        <w:t>El ritmo de desarrollo es parejo y mantiene siempre ciertas practicas a seguir, tales como:</w:t>
+      </w:r>
+    </w:p>
+    <w:p>
+      <w:r>
+        <w:t>Buena comunicación entre el equipo de desarrollo y el cliente, entregas pequeñas en</w:t>
+      </w:r>
+      <w:r>
+        <w:t xml:space="preserve"> </w:t>
+      </w:r>
+      <w:r>
+        <w:t>versiones completas, mantener un diseño simple pero funcional, pruebas para constatar que todo lo desarrollado que cumpla con las funcionalidades y requerimientos del usuario, el cliente tendrá que encontrarse siempre presente y debe testear el mismo la funcionalidad del sistema</w:t>
+      </w:r>
+      <w:r>
+        <w:t xml:space="preserve"> (</w:t>
+      </w:r>
+      <w:proofErr w:type="spellStart"/>
+      <w:r>
+        <w:t>Behit</w:t>
+      </w:r>
+      <w:proofErr w:type="spellEnd"/>
+      <w:r>
+        <w:t xml:space="preserve">, 2012, Scrum &amp; extreme </w:t>
+      </w:r>
+      <w:proofErr w:type="spellStart"/>
+      <w:r>
+        <w:t>programing</w:t>
+      </w:r>
+      <w:proofErr w:type="spellEnd"/>
+      <w:r>
+        <w:t xml:space="preserve"> para programadores pag.70-71)</w:t>
+      </w:r>
+      <w:r>
+        <w:t>.</w:t>
+      </w:r>
+    </w:p>
+    <w:p/>
+    <w:p>
       <w:pPr>
         <w:pStyle w:val="subtemas"/>
         <w:ind w:left="360"/>
       </w:pPr>
       <w:r>
-        <w:t>2.5.2.</w:t>
+        <w:lastRenderedPageBreak/>
+        <w:t>2.</w:t>
+      </w:r>
+      <w:r>
+        <w:t>4</w:t>
+      </w:r>
+      <w:r>
+        <w:t>.2.</w:t>
       </w:r>
       <w:r>
         <w:tab/>
@@ -448,16 +859,573 @@
     </w:p>
     <w:p>
       <w:pPr>
-        <w:ind w:left="360"/>
-      </w:pPr>
+        <w:rPr>
+          <w:lang w:val="es-US"/>
+        </w:rPr>
+      </w:pPr>
+      <w:r>
+        <w:rPr>
+          <w:lang w:val="es-US"/>
+        </w:rPr>
+        <w:t>PHP</w:t>
+      </w:r>
     </w:p>
     <w:p>
       <w:pPr>
+        <w:rPr>
+          <w:lang w:val="es-US"/>
+        </w:rPr>
+      </w:pPr>
+      <w:r>
+        <w:rPr>
+          <w:lang w:val="es-US"/>
+        </w:rPr>
+        <w:t>El procesador de hipertexto, también conocido como PHP, es un conjunto de scripts escritos en base a lenguajes mas robustos como Perl y C. Principalmente se utiliza para el desarrollo de paginas web y aplicaciones web dinámicas, es considerado un lenguaje de programación fácil y sencillo de entender y aprender, por lo cual es recomendado para desarrolladores inexpertos o nuevos. Este lenguaje de programación realiza el procesamiento de código por el lado del servidor, lo cual evita la interpretación por parte del navegador</w:t>
+      </w:r>
+      <w:r>
+        <w:rPr>
+          <w:lang w:val="es-US"/>
+        </w:rPr>
+        <w:t xml:space="preserve"> (</w:t>
+      </w:r>
+      <w:proofErr w:type="spellStart"/>
+      <w:r>
+        <w:rPr>
+          <w:lang w:val="es-US"/>
+        </w:rPr>
+        <w:t>Naveen</w:t>
+      </w:r>
+      <w:proofErr w:type="spellEnd"/>
+      <w:r>
+        <w:rPr>
+          <w:lang w:val="es-US"/>
+        </w:rPr>
+        <w:t xml:space="preserve">, </w:t>
+      </w:r>
+      <w:proofErr w:type="spellStart"/>
+      <w:r>
+        <w:rPr>
+          <w:lang w:val="es-US"/>
+        </w:rPr>
+        <w:t>Geyavalli</w:t>
+      </w:r>
+      <w:proofErr w:type="spellEnd"/>
+      <w:r>
+        <w:rPr>
+          <w:lang w:val="es-US"/>
+        </w:rPr>
+        <w:t xml:space="preserve">, </w:t>
+      </w:r>
+      <w:proofErr w:type="spellStart"/>
+      <w:r>
+        <w:rPr>
+          <w:lang w:val="es-US"/>
+        </w:rPr>
+        <w:t>Sujani</w:t>
+      </w:r>
+      <w:proofErr w:type="spellEnd"/>
+      <w:r>
+        <w:rPr>
+          <w:lang w:val="es-US"/>
+        </w:rPr>
+        <w:t xml:space="preserve">, </w:t>
+      </w:r>
+      <w:proofErr w:type="spellStart"/>
+      <w:r>
+        <w:rPr>
+          <w:lang w:val="es-US"/>
+        </w:rPr>
+        <w:t>Rajesh</w:t>
+      </w:r>
+      <w:proofErr w:type="spellEnd"/>
+      <w:r>
+        <w:rPr>
+          <w:lang w:val="es-US"/>
+        </w:rPr>
+        <w:t xml:space="preserve">, 2019, </w:t>
+      </w:r>
+      <w:proofErr w:type="spellStart"/>
+      <w:r>
+        <w:t>Comparison</w:t>
+      </w:r>
+      <w:proofErr w:type="spellEnd"/>
+      <w:r>
+        <w:t xml:space="preserve"> </w:t>
+      </w:r>
+      <w:proofErr w:type="spellStart"/>
+      <w:r>
+        <w:t>of</w:t>
+      </w:r>
+      <w:proofErr w:type="spellEnd"/>
+      <w:r>
+        <w:t xml:space="preserve"> Programming </w:t>
+      </w:r>
+      <w:proofErr w:type="spellStart"/>
+      <w:r>
+        <w:t>Languages</w:t>
+      </w:r>
+      <w:proofErr w:type="spellEnd"/>
+      <w:r>
+        <w:t xml:space="preserve">: </w:t>
+      </w:r>
+      <w:proofErr w:type="spellStart"/>
+      <w:r>
+        <w:t>R</w:t>
+      </w:r>
+      <w:r>
+        <w:t>evi</w:t>
+      </w:r>
+      <w:r>
+        <w:t>ew</w:t>
+      </w:r>
+      <w:proofErr w:type="spellEnd"/>
+      <w:r>
+        <w:rPr>
+          <w:lang w:val="es-US"/>
+        </w:rPr>
+        <w:t>)</w:t>
+      </w:r>
+      <w:r>
+        <w:rPr>
+          <w:lang w:val="es-US"/>
+        </w:rPr>
+        <w:t>.</w:t>
+      </w:r>
+      <w:r>
+        <w:rPr>
+          <w:lang w:val="es-US"/>
+        </w:rPr>
+        <w:br/>
+      </w:r>
+      <w:r>
+        <w:rPr>
+          <w:lang w:val="es-US"/>
+        </w:rPr>
+        <w:br/>
+        <w:t xml:space="preserve">PHP esta incorporado en HTML por lo que </w:t>
+      </w:r>
+      <w:r>
+        <w:rPr>
+          <w:lang w:val="es-US"/>
+        </w:rPr>
+        <w:t>provoca una mayor carga en el servidor, una de las mayores desventajas que tiene es la escritura débil y la falta de variantes u opciones dentro de su gestiona miento de errores, otra desventaja es que muchos problemas en desarrollos actuales basados en PHP, la falta actualización en las versiones recientes pone en peligro la seguridad, estabilidad y usabilidad de la página web, a pesar de aun ser uno de los lenguajes mas utilizados en la actualidad.</w:t>
+      </w:r>
+    </w:p>
+    <w:p>
+      <w:pPr>
+        <w:rPr>
+          <w:lang w:val="es-US"/>
+        </w:rPr>
+      </w:pPr>
+    </w:p>
+    <w:p>
+      <w:pPr>
+        <w:rPr>
+          <w:lang w:val="es-US"/>
+        </w:rPr>
+      </w:pPr>
+      <w:r>
+        <w:rPr>
+          <w:lang w:val="es-US"/>
+        </w:rPr>
+        <w:t>Una de las principales ventajas es que es un lenguaje con amplio soporte a bases de datos y una eficiente integración en múltiples protocolos de internet, al igual que al ser un lenguaje no interpretativo por parte del navegador, este no necesita una declaración constante de variables, y al ser uno de los lenguajes mas utilizados mantiene una gran comunidad activa de desarrolladores para la resolución de dudas, mejoramiento de versiones</w:t>
+      </w:r>
+      <w:r>
+        <w:rPr>
+          <w:lang w:val="es-US"/>
+        </w:rPr>
+        <w:t xml:space="preserve"> (Crawford y </w:t>
+      </w:r>
+      <w:proofErr w:type="spellStart"/>
+      <w:r>
+        <w:rPr>
+          <w:lang w:val="es-US"/>
+        </w:rPr>
+        <w:t>Hassain</w:t>
+      </w:r>
+      <w:proofErr w:type="spellEnd"/>
+      <w:r>
+        <w:rPr>
+          <w:lang w:val="es-US"/>
+        </w:rPr>
+        <w:t xml:space="preserve">, 2017, </w:t>
+      </w:r>
+      <w:r>
+        <w:t xml:space="preserve">A </w:t>
+      </w:r>
+      <w:proofErr w:type="spellStart"/>
+      <w:r>
+        <w:t>Comparison</w:t>
+      </w:r>
+      <w:proofErr w:type="spellEnd"/>
+      <w:r>
+        <w:t xml:space="preserve"> </w:t>
+      </w:r>
+      <w:proofErr w:type="spellStart"/>
+      <w:r>
+        <w:t>of</w:t>
+      </w:r>
+      <w:proofErr w:type="spellEnd"/>
+      <w:r>
+        <w:t xml:space="preserve"> Server </w:t>
+      </w:r>
+      <w:proofErr w:type="spellStart"/>
+      <w:r>
+        <w:t>Side</w:t>
+      </w:r>
+      <w:proofErr w:type="spellEnd"/>
+      <w:r>
+        <w:t xml:space="preserve"> Scripting Technologies</w:t>
+      </w:r>
+      <w:r>
+        <w:rPr>
+          <w:lang w:val="es-US"/>
+        </w:rPr>
+        <w:t>)</w:t>
+      </w:r>
+      <w:r>
+        <w:rPr>
+          <w:lang w:val="es-US"/>
+        </w:rPr>
+        <w:t>.</w:t>
+      </w:r>
+    </w:p>
+    <w:p>
+      <w:pPr>
+        <w:rPr>
+          <w:lang w:val="es-US"/>
+        </w:rPr>
+      </w:pPr>
+    </w:p>
+    <w:p>
+      <w:pPr>
+        <w:rPr>
+          <w:lang w:val="es-US"/>
+        </w:rPr>
+      </w:pPr>
+      <w:r>
+        <w:rPr>
+          <w:lang w:val="es-US"/>
+        </w:rPr>
+        <w:t>Python</w:t>
+      </w:r>
+    </w:p>
+    <w:p>
+      <w:pPr>
+        <w:rPr>
+          <w:lang w:val="es-US"/>
+        </w:rPr>
+      </w:pPr>
+      <w:r>
+        <w:rPr>
+          <w:lang w:val="es-US"/>
+        </w:rPr>
+        <w:t>Python se denomina un lenguaje de programación de alto nivel que se encuentra basado en la reutilización de código, pero emplea una sintaxis clara y fácil de comprender y aprender. Es un leguaje escribir ya que la separación entre líneas no mantiene una separación mediante caracteres, sino la utilización de sangrías para la delimitación entre líneas</w:t>
+      </w:r>
+      <w:r>
+        <w:rPr>
+          <w:lang w:val="es-US"/>
+        </w:rPr>
+        <w:t xml:space="preserve"> (</w:t>
+      </w:r>
+      <w:proofErr w:type="spellStart"/>
+      <w:r>
+        <w:rPr>
+          <w:lang w:val="es-US"/>
+        </w:rPr>
+        <w:t>Lei</w:t>
+      </w:r>
+      <w:proofErr w:type="spellEnd"/>
+      <w:r>
+        <w:rPr>
+          <w:lang w:val="es-US"/>
+        </w:rPr>
+        <w:t xml:space="preserve">, Ma, </w:t>
+      </w:r>
+      <w:proofErr w:type="spellStart"/>
+      <w:r>
+        <w:rPr>
+          <w:lang w:val="es-US"/>
+        </w:rPr>
+        <w:t>Than</w:t>
+      </w:r>
+      <w:proofErr w:type="spellEnd"/>
+      <w:r>
+        <w:rPr>
+          <w:lang w:val="es-US"/>
+        </w:rPr>
+        <w:t xml:space="preserve">, 2014, </w:t>
+      </w:r>
+      <w:r>
+        <w:t xml:space="preserve">Performance </w:t>
+      </w:r>
+      <w:proofErr w:type="spellStart"/>
+      <w:r>
+        <w:t>Comparison</w:t>
+      </w:r>
+      <w:proofErr w:type="spellEnd"/>
+      <w:r>
+        <w:t xml:space="preserve"> and </w:t>
+      </w:r>
+      <w:proofErr w:type="spellStart"/>
+      <w:r>
+        <w:t>Evaluation</w:t>
+      </w:r>
+      <w:proofErr w:type="spellEnd"/>
+      <w:r>
+        <w:t xml:space="preserve"> </w:t>
+      </w:r>
+      <w:proofErr w:type="spellStart"/>
+      <w:r>
+        <w:t>of</w:t>
+      </w:r>
+      <w:proofErr w:type="spellEnd"/>
+      <w:r>
+        <w:t xml:space="preserve"> Web </w:t>
+      </w:r>
+      <w:proofErr w:type="spellStart"/>
+      <w:r>
+        <w:t>Development</w:t>
+      </w:r>
+      <w:proofErr w:type="spellEnd"/>
+      <w:r>
+        <w:t xml:space="preserve"> Technologies</w:t>
+      </w:r>
+      <w:r>
+        <w:t xml:space="preserve"> </w:t>
+      </w:r>
+      <w:r>
+        <w:t xml:space="preserve">in PHP, </w:t>
+      </w:r>
+      <w:r>
+        <w:t>P</w:t>
+      </w:r>
+      <w:r>
+        <w:t>ython and Node.js</w:t>
+      </w:r>
+      <w:r>
+        <w:rPr>
+          <w:lang w:val="es-US"/>
+        </w:rPr>
+        <w:t>)</w:t>
+      </w:r>
+      <w:r>
+        <w:rPr>
+          <w:lang w:val="es-US"/>
+        </w:rPr>
+        <w:t>.</w:t>
+      </w:r>
+    </w:p>
+    <w:p>
+      <w:pPr>
+        <w:rPr>
+          <w:lang w:val="es-US"/>
+        </w:rPr>
+      </w:pPr>
+    </w:p>
+    <w:p>
+      <w:pPr>
+        <w:rPr>
+          <w:lang w:val="es-US"/>
+        </w:rPr>
+      </w:pPr>
+      <w:r>
+        <w:rPr>
+          <w:lang w:val="es-US"/>
+        </w:rPr>
+        <w:t>Actualmente muchas aplicaciones que necesita de una amplia robustez en su seguridad y manejo de datos han migrado a Python como lenguaje de codificación, entre las razones están su consistencia, código fuente limpio, la amplia funcionalidad de su biblioteca, y una comunidad activa</w:t>
+      </w:r>
+      <w:r>
+        <w:rPr>
+          <w:lang w:val="es-US"/>
+        </w:rPr>
+        <w:t xml:space="preserve"> (</w:t>
+      </w:r>
+      <w:proofErr w:type="spellStart"/>
+      <w:r>
+        <w:rPr>
+          <w:lang w:val="es-US"/>
+        </w:rPr>
+        <w:t>Naveen</w:t>
+      </w:r>
+      <w:proofErr w:type="spellEnd"/>
+      <w:r>
+        <w:rPr>
+          <w:lang w:val="es-US"/>
+        </w:rPr>
+        <w:t xml:space="preserve">, </w:t>
+      </w:r>
+      <w:proofErr w:type="spellStart"/>
+      <w:r>
+        <w:rPr>
+          <w:lang w:val="es-US"/>
+        </w:rPr>
+        <w:t>Geyavalli</w:t>
+      </w:r>
+      <w:proofErr w:type="spellEnd"/>
+      <w:r>
+        <w:rPr>
+          <w:lang w:val="es-US"/>
+        </w:rPr>
+        <w:t xml:space="preserve">, </w:t>
+      </w:r>
+      <w:proofErr w:type="spellStart"/>
+      <w:r>
+        <w:rPr>
+          <w:lang w:val="es-US"/>
+        </w:rPr>
+        <w:t>Sujani</w:t>
+      </w:r>
+      <w:proofErr w:type="spellEnd"/>
+      <w:r>
+        <w:rPr>
+          <w:lang w:val="es-US"/>
+        </w:rPr>
+        <w:t xml:space="preserve">, </w:t>
+      </w:r>
+      <w:proofErr w:type="spellStart"/>
+      <w:r>
+        <w:rPr>
+          <w:lang w:val="es-US"/>
+        </w:rPr>
+        <w:t>Rajesh</w:t>
+      </w:r>
+      <w:proofErr w:type="spellEnd"/>
+      <w:r>
+        <w:rPr>
+          <w:lang w:val="es-US"/>
+        </w:rPr>
+        <w:t xml:space="preserve">, 2019, </w:t>
+      </w:r>
+      <w:proofErr w:type="spellStart"/>
+      <w:r>
+        <w:t>Comparison</w:t>
+      </w:r>
+      <w:proofErr w:type="spellEnd"/>
+      <w:r>
+        <w:t xml:space="preserve"> </w:t>
+      </w:r>
+      <w:proofErr w:type="spellStart"/>
+      <w:r>
+        <w:t>of</w:t>
+      </w:r>
+      <w:proofErr w:type="spellEnd"/>
+      <w:r>
+        <w:t xml:space="preserve"> Programming </w:t>
+      </w:r>
+      <w:proofErr w:type="spellStart"/>
+      <w:r>
+        <w:t>Languages</w:t>
+      </w:r>
+      <w:proofErr w:type="spellEnd"/>
+      <w:r>
+        <w:t xml:space="preserve">: </w:t>
+      </w:r>
+      <w:proofErr w:type="spellStart"/>
+      <w:r>
+        <w:t>Review</w:t>
+      </w:r>
+      <w:proofErr w:type="spellEnd"/>
+      <w:r>
+        <w:rPr>
+          <w:lang w:val="es-US"/>
+        </w:rPr>
+        <w:t>.</w:t>
+      </w:r>
+    </w:p>
+    <w:p>
+      <w:pPr>
+        <w:rPr>
+          <w:lang w:val="es-US"/>
+        </w:rPr>
+      </w:pPr>
+    </w:p>
+    <w:p>
+      <w:pPr>
+        <w:rPr>
+          <w:lang w:val="es-US"/>
+        </w:rPr>
+      </w:pPr>
+      <w:r>
+        <w:rPr>
+          <w:lang w:val="es-US"/>
+        </w:rPr>
+        <w:t>Ruby</w:t>
+      </w:r>
+    </w:p>
+    <w:p>
+      <w:pPr>
+        <w:rPr>
+          <w:lang w:val="es-US"/>
+        </w:rPr>
+      </w:pPr>
+      <w:r>
+        <w:rPr>
+          <w:lang w:val="es-US"/>
+        </w:rPr>
+        <w:t>Considerado como un lenguaje interpretado con muchas similitudes a otros lenguajes de programación como Python o Perl, es un lenguaje que adopta su sintaxis en idioma inglés. Es un lenguaje de programación orientado a objetos, el cual mantiene una diferenciación entre caracteres y una escritura dinámica y la reflexión sobre objetos y listas, es un lenguaje de programación orientado al entendimiento del desarrollador mas que a la computadora.</w:t>
+      </w:r>
+    </w:p>
+    <w:p>
+      <w:pPr>
+        <w:rPr>
+          <w:lang w:val="es-US"/>
+        </w:rPr>
+      </w:pPr>
+      <w:r>
+        <w:rPr>
+          <w:lang w:val="es-US"/>
+        </w:rPr>
+        <w:lastRenderedPageBreak/>
+        <w:t>Su principal característica es que dentro del desarrollo todo es entendido como un objeto, sean clases como valores, esto significa que no tiene una diferenciación entre tipos de datos. Es un lenguaje que permite la generación de métodos, manipulación de herencias y modificar parámetros del lenguaje de programación para la conveniencia del desarrollador, y al igual que Python mantiene una amplia biblioteca de paquetes. S principal desventaja radica en la deficiencia de detección de errores tipográficos dentro del código, lo cual causa errores inesperados, los cuales afectan significativamente el tiempo de ejecución del sistema, al igual que causa una sobrecarga significativa de operadores</w:t>
+      </w:r>
+      <w:r>
+        <w:rPr>
+          <w:lang w:val="es-US"/>
+        </w:rPr>
+        <w:t xml:space="preserve"> (Cumba y Barreno, 2012, tesis de ingeniero </w:t>
+      </w:r>
+      <w:proofErr w:type="spellStart"/>
+      <w:r>
+        <w:rPr>
+          <w:lang w:val="es-US"/>
+        </w:rPr>
+        <w:t>chimborazo</w:t>
+      </w:r>
+      <w:proofErr w:type="spellEnd"/>
+      <w:r>
+        <w:rPr>
+          <w:lang w:val="es-US"/>
+        </w:rPr>
+        <w:t>)</w:t>
+      </w:r>
+      <w:r>
+        <w:rPr>
+          <w:lang w:val="es-US"/>
+        </w:rPr>
+        <w:t>.</w:t>
+      </w:r>
+    </w:p>
+    <w:p>
+      <w:pPr>
+        <w:rPr>
+          <w:lang w:val="es-US"/>
+        </w:rPr>
+      </w:pPr>
+    </w:p>
+    <w:p>
+      <w:pPr>
         <w:pStyle w:val="subtemas"/>
         <w:ind w:left="360"/>
       </w:pPr>
       <w:r>
-        <w:t>2.5.3.</w:t>
+        <w:t>2.</w:t>
+      </w:r>
+      <w:r>
+        <w:t>4</w:t>
+      </w:r>
+      <w:r>
+        <w:t>.3.</w:t>
       </w:r>
       <w:r>
         <w:tab/>
@@ -465,17 +1433,33 @@
       </w:r>
     </w:p>
     <w:p>
-      <w:pPr>
-        <w:ind w:left="360"/>
-      </w:pPr>
+      <w:r>
+        <w:t>MYSQL</w:t>
+      </w:r>
     </w:p>
     <w:p>
+      <w:r>
+        <w:t>POSGRESQL</w:t>
+      </w:r>
+    </w:p>
+    <w:p>
+      <w:r>
+        <w:t>Maria DB</w:t>
+      </w:r>
+    </w:p>
+    <w:p>
       <w:pPr>
         <w:pStyle w:val="subtemas"/>
         <w:ind w:left="360"/>
       </w:pPr>
       <w:r>
-        <w:t>2.5.4.</w:t>
+        <w:t>2.</w:t>
+      </w:r>
+      <w:r>
+        <w:t>4</w:t>
+      </w:r>
+      <w:r>
+        <w:t>.4.</w:t>
       </w:r>
       <w:r>
         <w:tab/>
@@ -485,8 +1469,2587 @@
         <w:tab/>
       </w:r>
     </w:p>
+    <w:tbl>
+      <w:tblPr>
+        <w:tblStyle w:val="Tablaconcuadrcula"/>
+        <w:tblW w:w="0" w:type="auto"/>
+        <w:tblLook w:val="04A0" w:firstRow="1" w:lastRow="0" w:firstColumn="1" w:lastColumn="0" w:noHBand="0" w:noVBand="1"/>
+      </w:tblPr>
+      <w:tblGrid>
+        <w:gridCol w:w="1795"/>
+        <w:gridCol w:w="2610"/>
+        <w:gridCol w:w="2340"/>
+        <w:gridCol w:w="2314"/>
+      </w:tblGrid>
+      <w:tr>
+        <w:tc>
+          <w:tcPr>
+            <w:tcW w:w="1795" w:type="dxa"/>
+          </w:tcPr>
+          <w:p>
+            <w:pPr>
+              <w:rPr>
+                <w:rFonts w:cs="Arial"/>
+                <w:sz w:val="20"/>
+                <w:szCs w:val="20"/>
+              </w:rPr>
+            </w:pPr>
+          </w:p>
+        </w:tc>
+        <w:tc>
+          <w:tcPr>
+            <w:tcW w:w="7264" w:type="dxa"/>
+            <w:gridSpan w:val="3"/>
+          </w:tcPr>
+          <w:p>
+            <w:pPr>
+              <w:jc w:val="center"/>
+              <w:rPr>
+                <w:rFonts w:cs="Arial"/>
+                <w:sz w:val="20"/>
+                <w:szCs w:val="20"/>
+              </w:rPr>
+            </w:pPr>
+            <w:r>
+              <w:rPr>
+                <w:rFonts w:cs="Arial"/>
+                <w:sz w:val="20"/>
+                <w:szCs w:val="20"/>
+              </w:rPr>
+              <w:t>Metodologia de desarrollo</w:t>
+            </w:r>
+          </w:p>
+        </w:tc>
+      </w:tr>
+      <w:tr>
+        <w:tc>
+          <w:tcPr>
+            <w:tcW w:w="1795" w:type="dxa"/>
+          </w:tcPr>
+          <w:p>
+            <w:pPr>
+              <w:rPr>
+                <w:rFonts w:cs="Arial"/>
+                <w:sz w:val="20"/>
+                <w:szCs w:val="20"/>
+              </w:rPr>
+            </w:pPr>
+          </w:p>
+        </w:tc>
+        <w:tc>
+          <w:tcPr>
+            <w:tcW w:w="2610" w:type="dxa"/>
+          </w:tcPr>
+          <w:p>
+            <w:pPr>
+              <w:rPr>
+                <w:rFonts w:cs="Arial"/>
+                <w:sz w:val="20"/>
+                <w:szCs w:val="20"/>
+              </w:rPr>
+            </w:pPr>
+            <w:r>
+              <w:rPr>
+                <w:rFonts w:cs="Arial"/>
+                <w:sz w:val="20"/>
+                <w:szCs w:val="20"/>
+              </w:rPr>
+              <w:t>SCRUM</w:t>
+            </w:r>
+          </w:p>
+        </w:tc>
+        <w:tc>
+          <w:tcPr>
+            <w:tcW w:w="2340" w:type="dxa"/>
+          </w:tcPr>
+          <w:p>
+            <w:pPr>
+              <w:rPr>
+                <w:rFonts w:cs="Arial"/>
+                <w:sz w:val="20"/>
+                <w:szCs w:val="20"/>
+              </w:rPr>
+            </w:pPr>
+            <w:r>
+              <w:rPr>
+                <w:rFonts w:cs="Arial"/>
+                <w:sz w:val="20"/>
+                <w:szCs w:val="20"/>
+              </w:rPr>
+              <w:t>Cascada</w:t>
+            </w:r>
+          </w:p>
+        </w:tc>
+        <w:tc>
+          <w:tcPr>
+            <w:tcW w:w="2314" w:type="dxa"/>
+          </w:tcPr>
+          <w:p>
+            <w:pPr>
+              <w:rPr>
+                <w:rFonts w:cs="Arial"/>
+                <w:sz w:val="20"/>
+                <w:szCs w:val="20"/>
+              </w:rPr>
+            </w:pPr>
+            <w:r>
+              <w:rPr>
+                <w:rFonts w:cs="Arial"/>
+                <w:sz w:val="20"/>
+                <w:szCs w:val="20"/>
+              </w:rPr>
+              <w:t xml:space="preserve">Extreme </w:t>
+            </w:r>
+            <w:proofErr w:type="spellStart"/>
+            <w:r>
+              <w:rPr>
+                <w:rFonts w:cs="Arial"/>
+                <w:sz w:val="20"/>
+                <w:szCs w:val="20"/>
+              </w:rPr>
+              <w:t>Programing</w:t>
+            </w:r>
+            <w:proofErr w:type="spellEnd"/>
+            <w:r>
+              <w:rPr>
+                <w:rFonts w:cs="Arial"/>
+                <w:sz w:val="20"/>
+                <w:szCs w:val="20"/>
+              </w:rPr>
+              <w:t xml:space="preserve"> XP </w:t>
+            </w:r>
+          </w:p>
+        </w:tc>
+      </w:tr>
+      <w:tr>
+        <w:tc>
+          <w:tcPr>
+            <w:tcW w:w="1795" w:type="dxa"/>
+          </w:tcPr>
+          <w:p>
+            <w:pPr>
+              <w:rPr>
+                <w:rFonts w:cs="Arial"/>
+                <w:sz w:val="20"/>
+                <w:szCs w:val="20"/>
+              </w:rPr>
+            </w:pPr>
+            <w:r>
+              <w:rPr>
+                <w:rFonts w:cs="Arial"/>
+                <w:sz w:val="20"/>
+                <w:szCs w:val="20"/>
+              </w:rPr>
+              <w:t>Características</w:t>
+            </w:r>
+          </w:p>
+        </w:tc>
+        <w:tc>
+          <w:tcPr>
+            <w:tcW w:w="2610" w:type="dxa"/>
+          </w:tcPr>
+          <w:p>
+            <w:pPr>
+              <w:rPr>
+                <w:rFonts w:cs="Arial"/>
+                <w:sz w:val="20"/>
+                <w:szCs w:val="20"/>
+              </w:rPr>
+            </w:pPr>
+          </w:p>
+        </w:tc>
+        <w:tc>
+          <w:tcPr>
+            <w:tcW w:w="2340" w:type="dxa"/>
+          </w:tcPr>
+          <w:p>
+            <w:pPr>
+              <w:rPr>
+                <w:rFonts w:cs="Arial"/>
+                <w:sz w:val="20"/>
+                <w:szCs w:val="20"/>
+              </w:rPr>
+            </w:pPr>
+            <w:r>
+              <w:rPr>
+                <w:rFonts w:cs="Arial"/>
+                <w:sz w:val="20"/>
+                <w:szCs w:val="20"/>
+              </w:rPr>
+              <w:t xml:space="preserve">Es el método </w:t>
+            </w:r>
+            <w:r>
+              <w:rPr>
+                <w:rFonts w:cs="Arial"/>
+                <w:sz w:val="20"/>
+                <w:szCs w:val="20"/>
+              </w:rPr>
+              <w:t>más</w:t>
+            </w:r>
+            <w:r>
+              <w:rPr>
+                <w:rFonts w:cs="Arial"/>
+                <w:sz w:val="20"/>
+                <w:szCs w:val="20"/>
+              </w:rPr>
+              <w:t xml:space="preserve"> utilizado</w:t>
+            </w:r>
+          </w:p>
+          <w:p>
+            <w:pPr>
+              <w:rPr>
+                <w:rFonts w:cs="Arial"/>
+                <w:sz w:val="20"/>
+                <w:szCs w:val="20"/>
+              </w:rPr>
+            </w:pPr>
+            <w:r>
+              <w:rPr>
+                <w:rFonts w:cs="Arial"/>
+                <w:sz w:val="20"/>
+                <w:szCs w:val="20"/>
+              </w:rPr>
+              <w:t xml:space="preserve">Si se cambian el orden de las fases, la calidad del producto desmejorara </w:t>
+            </w:r>
+          </w:p>
+        </w:tc>
+        <w:tc>
+          <w:tcPr>
+            <w:tcW w:w="2314" w:type="dxa"/>
+          </w:tcPr>
+          <w:p>
+            <w:pPr>
+              <w:rPr>
+                <w:rFonts w:cs="Arial"/>
+                <w:sz w:val="20"/>
+                <w:szCs w:val="20"/>
+              </w:rPr>
+            </w:pPr>
+          </w:p>
+        </w:tc>
+      </w:tr>
+      <w:tr>
+        <w:tc>
+          <w:tcPr>
+            <w:tcW w:w="1795" w:type="dxa"/>
+          </w:tcPr>
+          <w:p>
+            <w:pPr>
+              <w:rPr>
+                <w:rFonts w:cs="Arial"/>
+                <w:sz w:val="20"/>
+                <w:szCs w:val="20"/>
+              </w:rPr>
+            </w:pPr>
+            <w:r>
+              <w:rPr>
+                <w:rFonts w:cs="Arial"/>
+                <w:sz w:val="20"/>
+                <w:szCs w:val="20"/>
+              </w:rPr>
+              <w:t>Beneficios</w:t>
+            </w:r>
+          </w:p>
+        </w:tc>
+        <w:tc>
+          <w:tcPr>
+            <w:tcW w:w="2610" w:type="dxa"/>
+          </w:tcPr>
+          <w:p>
+            <w:pPr>
+              <w:pStyle w:val="Prrafodelista"/>
+              <w:numPr>
+                <w:ilvl w:val="0"/>
+                <w:numId w:val="37"/>
+              </w:numPr>
+              <w:ind w:left="196" w:hanging="180"/>
+              <w:rPr>
+                <w:rFonts w:cs="Arial"/>
+                <w:sz w:val="20"/>
+                <w:szCs w:val="20"/>
+              </w:rPr>
+            </w:pPr>
+            <w:r>
+              <w:rPr>
+                <w:rFonts w:cs="Arial"/>
+                <w:sz w:val="20"/>
+                <w:szCs w:val="20"/>
+              </w:rPr>
+              <w:t>Existe un producto funcionan tras cada sprint</w:t>
+            </w:r>
+          </w:p>
+          <w:p>
+            <w:pPr>
+              <w:pStyle w:val="Prrafodelista"/>
+              <w:numPr>
+                <w:ilvl w:val="0"/>
+                <w:numId w:val="37"/>
+              </w:numPr>
+              <w:ind w:left="196" w:hanging="180"/>
+              <w:rPr>
+                <w:rFonts w:cs="Arial"/>
+                <w:sz w:val="20"/>
+                <w:szCs w:val="20"/>
+              </w:rPr>
+            </w:pPr>
+            <w:r>
+              <w:rPr>
+                <w:rFonts w:cs="Arial"/>
+                <w:sz w:val="20"/>
+                <w:szCs w:val="20"/>
+              </w:rPr>
+              <w:t>Mayor eficiencia en el desarrollo</w:t>
+            </w:r>
+          </w:p>
+          <w:p>
+            <w:pPr>
+              <w:pStyle w:val="Prrafodelista"/>
+              <w:numPr>
+                <w:ilvl w:val="0"/>
+                <w:numId w:val="37"/>
+              </w:numPr>
+              <w:ind w:left="196" w:hanging="180"/>
+              <w:rPr>
+                <w:rFonts w:cs="Arial"/>
+                <w:sz w:val="20"/>
+                <w:szCs w:val="20"/>
+              </w:rPr>
+            </w:pPr>
+            <w:r>
+              <w:rPr>
+                <w:rFonts w:cs="Arial"/>
+                <w:sz w:val="20"/>
+                <w:szCs w:val="20"/>
+              </w:rPr>
+              <w:t>Reuniones diarias para conocer el estado del proyecto</w:t>
+            </w:r>
+          </w:p>
+          <w:p>
+            <w:pPr>
+              <w:pStyle w:val="Prrafodelista"/>
+              <w:numPr>
+                <w:ilvl w:val="0"/>
+                <w:numId w:val="37"/>
+              </w:numPr>
+              <w:ind w:left="196" w:hanging="180"/>
+              <w:rPr>
+                <w:rFonts w:cs="Arial"/>
+                <w:sz w:val="20"/>
+                <w:szCs w:val="20"/>
+              </w:rPr>
+            </w:pPr>
+            <w:r>
+              <w:rPr>
+                <w:rFonts w:cs="Arial"/>
+                <w:sz w:val="20"/>
+                <w:szCs w:val="20"/>
+              </w:rPr>
+              <w:t xml:space="preserve">Excautiva revisión en los </w:t>
+            </w:r>
+            <w:proofErr w:type="spellStart"/>
+            <w:r>
+              <w:rPr>
+                <w:rFonts w:cs="Arial"/>
+                <w:sz w:val="20"/>
+                <w:szCs w:val="20"/>
+              </w:rPr>
+              <w:t>sprints</w:t>
+            </w:r>
+            <w:proofErr w:type="spellEnd"/>
+          </w:p>
+          <w:p>
+            <w:pPr>
+              <w:pStyle w:val="Prrafodelista"/>
+              <w:numPr>
+                <w:ilvl w:val="0"/>
+                <w:numId w:val="37"/>
+              </w:numPr>
+              <w:ind w:left="196" w:hanging="180"/>
+              <w:rPr>
+                <w:rFonts w:cs="Arial"/>
+                <w:sz w:val="20"/>
+                <w:szCs w:val="20"/>
+              </w:rPr>
+            </w:pPr>
+            <w:r>
+              <w:rPr>
+                <w:rFonts w:cs="Arial"/>
+                <w:sz w:val="20"/>
+                <w:szCs w:val="20"/>
+              </w:rPr>
+              <w:t>Alta capacidad de cambios en los entregables</w:t>
+            </w:r>
+          </w:p>
+          <w:p>
+            <w:pPr>
+              <w:pStyle w:val="Prrafodelista"/>
+              <w:numPr>
+                <w:ilvl w:val="0"/>
+                <w:numId w:val="37"/>
+              </w:numPr>
+              <w:ind w:left="196" w:hanging="180"/>
+              <w:rPr>
+                <w:rFonts w:cs="Arial"/>
+                <w:sz w:val="20"/>
+                <w:szCs w:val="20"/>
+              </w:rPr>
+            </w:pPr>
+            <w:r>
+              <w:rPr>
+                <w:rFonts w:cs="Arial"/>
+                <w:sz w:val="20"/>
+                <w:szCs w:val="20"/>
+              </w:rPr>
+              <w:t>Historias de usuario</w:t>
+            </w:r>
+          </w:p>
+          <w:p>
+            <w:pPr>
+              <w:pStyle w:val="Prrafodelista"/>
+              <w:numPr>
+                <w:ilvl w:val="0"/>
+                <w:numId w:val="37"/>
+              </w:numPr>
+              <w:ind w:left="196" w:hanging="180"/>
+              <w:rPr>
+                <w:rFonts w:cs="Arial"/>
+                <w:sz w:val="20"/>
+                <w:szCs w:val="20"/>
+              </w:rPr>
+            </w:pPr>
+            <w:r>
+              <w:rPr>
+                <w:rFonts w:cs="Arial"/>
+                <w:sz w:val="20"/>
+                <w:szCs w:val="20"/>
+              </w:rPr>
+              <w:t>Productividad y calidad</w:t>
+            </w:r>
+          </w:p>
+          <w:p>
+            <w:pPr>
+              <w:pStyle w:val="Prrafodelista"/>
+              <w:numPr>
+                <w:ilvl w:val="0"/>
+                <w:numId w:val="37"/>
+              </w:numPr>
+              <w:ind w:left="196" w:hanging="180"/>
+              <w:rPr>
+                <w:rFonts w:cs="Arial"/>
+                <w:sz w:val="20"/>
+                <w:szCs w:val="20"/>
+              </w:rPr>
+            </w:pPr>
+            <w:r>
+              <w:rPr>
+                <w:rFonts w:cs="Arial"/>
+                <w:sz w:val="20"/>
+                <w:szCs w:val="20"/>
+              </w:rPr>
+              <w:t>Reunión recurrente con el cliente</w:t>
+            </w:r>
+          </w:p>
+          <w:p>
+            <w:pPr>
+              <w:pStyle w:val="Prrafodelista"/>
+              <w:numPr>
+                <w:ilvl w:val="0"/>
+                <w:numId w:val="37"/>
+              </w:numPr>
+              <w:ind w:left="196" w:hanging="180"/>
+              <w:rPr>
+                <w:rFonts w:cs="Arial"/>
+                <w:sz w:val="20"/>
+                <w:szCs w:val="20"/>
+              </w:rPr>
+            </w:pPr>
+            <w:r>
+              <w:rPr>
+                <w:rFonts w:cs="Arial"/>
+                <w:sz w:val="20"/>
+                <w:szCs w:val="20"/>
+              </w:rPr>
+              <w:t>Entregables cada 1 a 4 semanas</w:t>
+            </w:r>
+          </w:p>
+        </w:tc>
+        <w:tc>
+          <w:tcPr>
+            <w:tcW w:w="2340" w:type="dxa"/>
+          </w:tcPr>
+          <w:p>
+            <w:pPr>
+              <w:pStyle w:val="Prrafodelista"/>
+              <w:numPr>
+                <w:ilvl w:val="0"/>
+                <w:numId w:val="37"/>
+              </w:numPr>
+              <w:ind w:left="286" w:hanging="180"/>
+              <w:rPr>
+                <w:rFonts w:cs="Arial"/>
+                <w:sz w:val="20"/>
+                <w:szCs w:val="20"/>
+              </w:rPr>
+            </w:pPr>
+            <w:r>
+              <w:rPr>
+                <w:rFonts w:cs="Arial"/>
+                <w:sz w:val="20"/>
+                <w:szCs w:val="20"/>
+              </w:rPr>
+              <w:t xml:space="preserve">Alta </w:t>
+            </w:r>
+            <w:r>
+              <w:rPr>
+                <w:rFonts w:cs="Arial"/>
+                <w:sz w:val="20"/>
+                <w:szCs w:val="20"/>
+              </w:rPr>
+              <w:t>documentación</w:t>
+            </w:r>
+            <w:r>
+              <w:rPr>
+                <w:rFonts w:cs="Arial"/>
+                <w:sz w:val="20"/>
+                <w:szCs w:val="20"/>
+              </w:rPr>
+              <w:t xml:space="preserve"> del proyecto</w:t>
+            </w:r>
+          </w:p>
+          <w:p>
+            <w:pPr>
+              <w:pStyle w:val="Prrafodelista"/>
+              <w:numPr>
+                <w:ilvl w:val="0"/>
+                <w:numId w:val="37"/>
+              </w:numPr>
+              <w:ind w:left="286" w:hanging="180"/>
+              <w:rPr>
+                <w:rFonts w:cs="Arial"/>
+                <w:sz w:val="20"/>
+                <w:szCs w:val="20"/>
+              </w:rPr>
+            </w:pPr>
+            <w:r>
+              <w:rPr>
+                <w:rFonts w:cs="Arial"/>
+                <w:sz w:val="20"/>
+                <w:szCs w:val="20"/>
+              </w:rPr>
+              <w:t>Todo se encuentra organizado y bien definido sin mayores cambios</w:t>
+            </w:r>
+          </w:p>
+          <w:p>
+            <w:pPr>
+              <w:pStyle w:val="Prrafodelista"/>
+              <w:numPr>
+                <w:ilvl w:val="0"/>
+                <w:numId w:val="37"/>
+              </w:numPr>
+              <w:ind w:left="286" w:hanging="180"/>
+              <w:rPr>
+                <w:rFonts w:cs="Arial"/>
+                <w:sz w:val="20"/>
+                <w:szCs w:val="20"/>
+              </w:rPr>
+            </w:pPr>
+            <w:r>
+              <w:rPr>
+                <w:rFonts w:cs="Arial"/>
+                <w:sz w:val="20"/>
+                <w:szCs w:val="20"/>
+              </w:rPr>
+              <w:t>La planificación de desarrollo es sencilla</w:t>
+            </w:r>
+          </w:p>
+          <w:p>
+            <w:pPr>
+              <w:pStyle w:val="Prrafodelista"/>
+              <w:numPr>
+                <w:ilvl w:val="0"/>
+                <w:numId w:val="37"/>
+              </w:numPr>
+              <w:ind w:left="286" w:hanging="180"/>
+              <w:rPr>
+                <w:rFonts w:cs="Arial"/>
+                <w:sz w:val="20"/>
+                <w:szCs w:val="20"/>
+              </w:rPr>
+            </w:pPr>
+            <w:r>
+              <w:rPr>
+                <w:rFonts w:cs="Arial"/>
+                <w:sz w:val="20"/>
+                <w:szCs w:val="20"/>
+              </w:rPr>
+              <w:t>La calidad elaborada con este método es elevada</w:t>
+            </w:r>
+          </w:p>
+          <w:p>
+            <w:pPr>
+              <w:pStyle w:val="Prrafodelista"/>
+              <w:numPr>
+                <w:ilvl w:val="0"/>
+                <w:numId w:val="37"/>
+              </w:numPr>
+              <w:ind w:left="286" w:hanging="180"/>
+              <w:rPr>
+                <w:rFonts w:cs="Arial"/>
+                <w:sz w:val="20"/>
+                <w:szCs w:val="20"/>
+              </w:rPr>
+            </w:pPr>
+            <w:r>
+              <w:rPr>
+                <w:rFonts w:cs="Arial"/>
+                <w:sz w:val="20"/>
+                <w:szCs w:val="20"/>
+              </w:rPr>
+              <w:t>Costes y carga de trabajo se determinan al iniciar el proyecto</w:t>
+            </w:r>
+          </w:p>
+          <w:p>
+            <w:pPr>
+              <w:pStyle w:val="Prrafodelista"/>
+              <w:numPr>
+                <w:ilvl w:val="0"/>
+                <w:numId w:val="37"/>
+              </w:numPr>
+              <w:ind w:left="286" w:hanging="180"/>
+              <w:rPr>
+                <w:rFonts w:cs="Arial"/>
+                <w:sz w:val="20"/>
+                <w:szCs w:val="20"/>
+              </w:rPr>
+            </w:pPr>
+            <w:r>
+              <w:rPr>
+                <w:rFonts w:cs="Arial"/>
+                <w:sz w:val="20"/>
+                <w:szCs w:val="20"/>
+              </w:rPr>
+              <w:t>Se estructuran cronológicamente de manera sencilla</w:t>
+            </w:r>
+          </w:p>
+          <w:p>
+            <w:pPr>
+              <w:ind w:left="106"/>
+              <w:jc w:val="center"/>
+              <w:rPr>
+                <w:rFonts w:cs="Arial"/>
+                <w:sz w:val="20"/>
+                <w:szCs w:val="20"/>
+              </w:rPr>
+            </w:pPr>
+          </w:p>
+          <w:p>
+            <w:pPr>
+              <w:rPr>
+                <w:rFonts w:cs="Arial"/>
+                <w:sz w:val="20"/>
+                <w:szCs w:val="20"/>
+              </w:rPr>
+            </w:pPr>
+          </w:p>
+        </w:tc>
+        <w:tc>
+          <w:tcPr>
+            <w:tcW w:w="2314" w:type="dxa"/>
+          </w:tcPr>
+          <w:p>
+            <w:pPr>
+              <w:pStyle w:val="Prrafodelista"/>
+              <w:numPr>
+                <w:ilvl w:val="0"/>
+                <w:numId w:val="37"/>
+              </w:numPr>
+              <w:ind w:left="241" w:hanging="180"/>
+              <w:rPr>
+                <w:rFonts w:cs="Arial"/>
+                <w:sz w:val="20"/>
+                <w:szCs w:val="20"/>
+              </w:rPr>
+            </w:pPr>
+            <w:r>
+              <w:rPr>
+                <w:rFonts w:cs="Arial"/>
+                <w:sz w:val="20"/>
+                <w:szCs w:val="20"/>
+              </w:rPr>
+              <w:t>Fomenta el trabajo en grupo</w:t>
+            </w:r>
+          </w:p>
+          <w:p>
+            <w:pPr>
+              <w:pStyle w:val="Prrafodelista"/>
+              <w:numPr>
+                <w:ilvl w:val="0"/>
+                <w:numId w:val="37"/>
+              </w:numPr>
+              <w:ind w:left="241" w:hanging="180"/>
+              <w:rPr>
+                <w:rFonts w:cs="Arial"/>
+                <w:sz w:val="20"/>
+                <w:szCs w:val="20"/>
+              </w:rPr>
+            </w:pPr>
+            <w:r>
+              <w:rPr>
+                <w:rFonts w:cs="Arial"/>
+                <w:sz w:val="20"/>
+                <w:szCs w:val="20"/>
+              </w:rPr>
+              <w:t>Metodologia basada en prueba y error</w:t>
+            </w:r>
+          </w:p>
+          <w:p>
+            <w:pPr>
+              <w:pStyle w:val="Prrafodelista"/>
+              <w:numPr>
+                <w:ilvl w:val="0"/>
+                <w:numId w:val="37"/>
+              </w:numPr>
+              <w:ind w:left="241" w:hanging="180"/>
+              <w:rPr>
+                <w:rFonts w:cs="Arial"/>
+                <w:sz w:val="20"/>
+                <w:szCs w:val="20"/>
+              </w:rPr>
+            </w:pPr>
+            <w:r>
+              <w:rPr>
+                <w:rFonts w:cs="Arial"/>
+                <w:sz w:val="20"/>
+                <w:szCs w:val="20"/>
+              </w:rPr>
+              <w:t>Reducción de costes de los cambios en entregables</w:t>
+            </w:r>
+          </w:p>
+          <w:p>
+            <w:pPr>
+              <w:pStyle w:val="Prrafodelista"/>
+              <w:numPr>
+                <w:ilvl w:val="0"/>
+                <w:numId w:val="37"/>
+              </w:numPr>
+              <w:ind w:left="241" w:hanging="180"/>
+              <w:rPr>
+                <w:rFonts w:cs="Arial"/>
+                <w:sz w:val="20"/>
+                <w:szCs w:val="20"/>
+              </w:rPr>
+            </w:pPr>
+            <w:r>
+              <w:rPr>
+                <w:rFonts w:cs="Arial"/>
+                <w:sz w:val="20"/>
+                <w:szCs w:val="20"/>
+              </w:rPr>
+              <w:t>Alta capacidad de cambios en el sistema</w:t>
+            </w:r>
+          </w:p>
+          <w:p>
+            <w:pPr>
+              <w:pStyle w:val="Prrafodelista"/>
+              <w:numPr>
+                <w:ilvl w:val="0"/>
+                <w:numId w:val="37"/>
+              </w:numPr>
+              <w:ind w:left="241" w:hanging="180"/>
+              <w:rPr>
+                <w:rFonts w:cs="Arial"/>
+                <w:sz w:val="20"/>
+                <w:szCs w:val="20"/>
+              </w:rPr>
+            </w:pPr>
+            <w:r>
+              <w:rPr>
+                <w:rFonts w:cs="Arial"/>
+                <w:sz w:val="20"/>
+                <w:szCs w:val="20"/>
+              </w:rPr>
+              <w:t>Permite cambios en requerimientos</w:t>
+            </w:r>
+          </w:p>
+          <w:p>
+            <w:pPr>
+              <w:pStyle w:val="Prrafodelista"/>
+              <w:numPr>
+                <w:ilvl w:val="0"/>
+                <w:numId w:val="37"/>
+              </w:numPr>
+              <w:ind w:left="241" w:hanging="180"/>
+              <w:rPr>
+                <w:rFonts w:cs="Arial"/>
+                <w:sz w:val="20"/>
+                <w:szCs w:val="20"/>
+              </w:rPr>
+            </w:pPr>
+            <w:r>
+              <w:rPr>
+                <w:rFonts w:cs="Arial"/>
+                <w:sz w:val="20"/>
+                <w:szCs w:val="20"/>
+              </w:rPr>
+              <w:t>Permite continuos diálogos entre todos los actores del proyecto</w:t>
+            </w:r>
+          </w:p>
+        </w:tc>
+      </w:tr>
+      <w:tr>
+        <w:tc>
+          <w:tcPr>
+            <w:tcW w:w="1795" w:type="dxa"/>
+          </w:tcPr>
+          <w:p>
+            <w:pPr>
+              <w:rPr>
+                <w:rFonts w:cs="Arial"/>
+                <w:sz w:val="20"/>
+                <w:szCs w:val="20"/>
+              </w:rPr>
+            </w:pPr>
+            <w:r>
+              <w:rPr>
+                <w:rFonts w:cs="Arial"/>
+                <w:sz w:val="20"/>
+                <w:szCs w:val="20"/>
+              </w:rPr>
+              <w:t>Limitaciones</w:t>
+            </w:r>
+          </w:p>
+        </w:tc>
+        <w:tc>
+          <w:tcPr>
+            <w:tcW w:w="2610" w:type="dxa"/>
+          </w:tcPr>
+          <w:p>
+            <w:pPr>
+              <w:pStyle w:val="Prrafodelista"/>
+              <w:numPr>
+                <w:ilvl w:val="0"/>
+                <w:numId w:val="38"/>
+              </w:numPr>
+              <w:ind w:left="196" w:hanging="180"/>
+              <w:rPr>
+                <w:rFonts w:cs="Arial"/>
+                <w:sz w:val="20"/>
+                <w:szCs w:val="20"/>
+              </w:rPr>
+            </w:pPr>
+            <w:r>
+              <w:rPr>
+                <w:rFonts w:cs="Arial"/>
+                <w:sz w:val="20"/>
+                <w:szCs w:val="20"/>
+              </w:rPr>
+              <w:t xml:space="preserve">Menor </w:t>
+            </w:r>
+            <w:r>
+              <w:rPr>
+                <w:rFonts w:cs="Arial"/>
+                <w:sz w:val="20"/>
+                <w:szCs w:val="20"/>
+              </w:rPr>
+              <w:t>documentación</w:t>
+            </w:r>
+            <w:r>
+              <w:rPr>
+                <w:rFonts w:cs="Arial"/>
+                <w:sz w:val="20"/>
+                <w:szCs w:val="20"/>
+              </w:rPr>
+              <w:t xml:space="preserve"> final del producto final</w:t>
+            </w:r>
+          </w:p>
+          <w:p>
+            <w:pPr>
+              <w:pStyle w:val="Prrafodelista"/>
+              <w:numPr>
+                <w:ilvl w:val="0"/>
+                <w:numId w:val="38"/>
+              </w:numPr>
+              <w:ind w:left="196" w:hanging="180"/>
+              <w:rPr>
+                <w:rFonts w:cs="Arial"/>
+                <w:sz w:val="20"/>
+                <w:szCs w:val="20"/>
+              </w:rPr>
+            </w:pPr>
+            <w:r>
+              <w:rPr>
+                <w:rFonts w:cs="Arial"/>
+                <w:sz w:val="20"/>
+                <w:szCs w:val="20"/>
+              </w:rPr>
+              <w:t>No puede aplicarse en todos los proyectos</w:t>
+            </w:r>
+          </w:p>
+        </w:tc>
+        <w:tc>
+          <w:tcPr>
+            <w:tcW w:w="2340" w:type="dxa"/>
+          </w:tcPr>
+          <w:p>
+            <w:pPr>
+              <w:pStyle w:val="Prrafodelista"/>
+              <w:numPr>
+                <w:ilvl w:val="0"/>
+                <w:numId w:val="38"/>
+              </w:numPr>
+              <w:ind w:left="286" w:hanging="270"/>
+              <w:rPr>
+                <w:rFonts w:cs="Arial"/>
+                <w:sz w:val="20"/>
+                <w:szCs w:val="20"/>
+              </w:rPr>
+            </w:pPr>
+            <w:r>
+              <w:rPr>
+                <w:rFonts w:cs="Arial"/>
+                <w:sz w:val="20"/>
+                <w:szCs w:val="20"/>
+              </w:rPr>
+              <w:t>Baja posibilidad de cambios una vez entregados</w:t>
+            </w:r>
+          </w:p>
+          <w:p>
+            <w:pPr>
+              <w:pStyle w:val="Prrafodelista"/>
+              <w:numPr>
+                <w:ilvl w:val="0"/>
+                <w:numId w:val="38"/>
+              </w:numPr>
+              <w:ind w:left="286" w:hanging="270"/>
+              <w:rPr>
+                <w:rFonts w:cs="Arial"/>
+                <w:sz w:val="20"/>
+                <w:szCs w:val="20"/>
+              </w:rPr>
+            </w:pPr>
+            <w:r>
+              <w:rPr>
+                <w:rFonts w:cs="Arial"/>
+                <w:sz w:val="20"/>
+                <w:szCs w:val="20"/>
+              </w:rPr>
+              <w:t>Baja cantidad de reuniones para saber el estado del proyecto</w:t>
+            </w:r>
+          </w:p>
+          <w:p>
+            <w:pPr>
+              <w:pStyle w:val="Prrafodelista"/>
+              <w:numPr>
+                <w:ilvl w:val="0"/>
+                <w:numId w:val="38"/>
+              </w:numPr>
+              <w:ind w:left="286" w:hanging="270"/>
+              <w:rPr>
+                <w:rFonts w:cs="Arial"/>
+                <w:sz w:val="20"/>
+                <w:szCs w:val="20"/>
+              </w:rPr>
+            </w:pPr>
+            <w:r>
+              <w:rPr>
+                <w:rFonts w:cs="Arial"/>
+                <w:sz w:val="20"/>
+                <w:szCs w:val="20"/>
+              </w:rPr>
+              <w:lastRenderedPageBreak/>
+              <w:t>Anticuado al ser el modelo tradicional</w:t>
+            </w:r>
+          </w:p>
+          <w:p>
+            <w:pPr>
+              <w:pStyle w:val="Prrafodelista"/>
+              <w:numPr>
+                <w:ilvl w:val="0"/>
+                <w:numId w:val="38"/>
+              </w:numPr>
+              <w:ind w:left="286" w:hanging="270"/>
+              <w:rPr>
+                <w:rFonts w:cs="Arial"/>
+                <w:sz w:val="20"/>
+                <w:szCs w:val="20"/>
+              </w:rPr>
+            </w:pPr>
+            <w:r>
+              <w:rPr>
+                <w:rFonts w:cs="Arial"/>
+                <w:sz w:val="20"/>
+                <w:szCs w:val="20"/>
+              </w:rPr>
+              <w:t>Mala solución para proyectos complicados</w:t>
+            </w:r>
+          </w:p>
+          <w:p>
+            <w:pPr>
+              <w:pStyle w:val="Prrafodelista"/>
+              <w:numPr>
+                <w:ilvl w:val="0"/>
+                <w:numId w:val="38"/>
+              </w:numPr>
+              <w:ind w:left="286" w:hanging="270"/>
+              <w:rPr>
+                <w:rFonts w:cs="Arial"/>
+                <w:sz w:val="20"/>
+                <w:szCs w:val="20"/>
+              </w:rPr>
+            </w:pPr>
+            <w:r>
+              <w:rPr>
+                <w:rFonts w:cs="Arial"/>
+                <w:sz w:val="20"/>
+                <w:szCs w:val="20"/>
+              </w:rPr>
+              <w:t>Demora entre pasos entre cada fase</w:t>
+            </w:r>
+          </w:p>
+        </w:tc>
+        <w:tc>
+          <w:tcPr>
+            <w:tcW w:w="2314" w:type="dxa"/>
+          </w:tcPr>
+          <w:p>
+            <w:pPr>
+              <w:pStyle w:val="Prrafodelista"/>
+              <w:numPr>
+                <w:ilvl w:val="0"/>
+                <w:numId w:val="38"/>
+              </w:numPr>
+              <w:ind w:left="241" w:hanging="180"/>
+              <w:rPr>
+                <w:rFonts w:cs="Arial"/>
+                <w:sz w:val="20"/>
+                <w:szCs w:val="20"/>
+              </w:rPr>
+            </w:pPr>
+            <w:r>
+              <w:rPr>
+                <w:rFonts w:cs="Arial"/>
+                <w:sz w:val="20"/>
+                <w:szCs w:val="20"/>
+              </w:rPr>
+              <w:lastRenderedPageBreak/>
+              <w:t>Necesita mayor cantidad de recursos en personal</w:t>
+            </w:r>
+          </w:p>
+          <w:p>
+            <w:pPr>
+              <w:pStyle w:val="Prrafodelista"/>
+              <w:numPr>
+                <w:ilvl w:val="0"/>
+                <w:numId w:val="38"/>
+              </w:numPr>
+              <w:ind w:left="241" w:hanging="180"/>
+              <w:rPr>
+                <w:rFonts w:cs="Arial"/>
+                <w:sz w:val="20"/>
+                <w:szCs w:val="20"/>
+              </w:rPr>
+            </w:pPr>
+            <w:r>
+              <w:rPr>
+                <w:rFonts w:cs="Arial"/>
+                <w:sz w:val="20"/>
+                <w:szCs w:val="20"/>
+              </w:rPr>
+              <w:t>Necesita equipo con alta formación en cada uno de los temas</w:t>
+            </w:r>
+          </w:p>
+          <w:p>
+            <w:pPr>
+              <w:pStyle w:val="Prrafodelista"/>
+              <w:numPr>
+                <w:ilvl w:val="0"/>
+                <w:numId w:val="38"/>
+              </w:numPr>
+              <w:ind w:left="241" w:hanging="180"/>
+              <w:rPr>
+                <w:rFonts w:cs="Arial"/>
+                <w:sz w:val="20"/>
+                <w:szCs w:val="20"/>
+              </w:rPr>
+            </w:pPr>
+            <w:r>
+              <w:rPr>
+                <w:rFonts w:cs="Arial"/>
+                <w:sz w:val="20"/>
+                <w:szCs w:val="20"/>
+              </w:rPr>
+              <w:lastRenderedPageBreak/>
+              <w:t>Mayor costo de desarrollo</w:t>
+            </w:r>
+          </w:p>
+          <w:p>
+            <w:pPr>
+              <w:rPr>
+                <w:rFonts w:cs="Arial"/>
+                <w:sz w:val="20"/>
+                <w:szCs w:val="20"/>
+              </w:rPr>
+            </w:pPr>
+          </w:p>
+        </w:tc>
+      </w:tr>
+      <w:tr>
+        <w:tc>
+          <w:tcPr>
+            <w:tcW w:w="1795" w:type="dxa"/>
+          </w:tcPr>
+          <w:p>
+            <w:pPr>
+              <w:rPr>
+                <w:rFonts w:cs="Arial"/>
+                <w:sz w:val="20"/>
+                <w:szCs w:val="20"/>
+              </w:rPr>
+            </w:pPr>
+            <w:r>
+              <w:rPr>
+                <w:rFonts w:cs="Arial"/>
+                <w:sz w:val="20"/>
+                <w:szCs w:val="20"/>
+              </w:rPr>
+              <w:lastRenderedPageBreak/>
+              <w:t xml:space="preserve">Opinión </w:t>
+            </w:r>
+          </w:p>
+        </w:tc>
+        <w:tc>
+          <w:tcPr>
+            <w:tcW w:w="2610" w:type="dxa"/>
+          </w:tcPr>
+          <w:p>
+            <w:pPr>
+              <w:rPr>
+                <w:rFonts w:cs="Arial"/>
+                <w:sz w:val="20"/>
+                <w:szCs w:val="20"/>
+              </w:rPr>
+            </w:pPr>
+            <w:r>
+              <w:rPr>
+                <w:rFonts w:cs="Arial"/>
+                <w:sz w:val="20"/>
+                <w:szCs w:val="20"/>
+              </w:rPr>
+              <w:t>SCRUM en la actualidad ha incrementado la cantidad de proyectos que se realizan con este método, dependiendo de la amplitud del sistema la adaptación del método suele ser mayor, y para proyectos de mediana o pequeña dimensión ayuda significativamente los sprint al igual que la revisión y socialización constante del desarrollo con el cliente. Es el mejor método de desarrollo para el proyecto actual.</w:t>
+            </w:r>
+          </w:p>
+        </w:tc>
+        <w:tc>
+          <w:tcPr>
+            <w:tcW w:w="2340" w:type="dxa"/>
+          </w:tcPr>
+          <w:p>
+            <w:pPr>
+              <w:rPr>
+                <w:rFonts w:cs="Arial"/>
+                <w:sz w:val="20"/>
+                <w:szCs w:val="20"/>
+              </w:rPr>
+            </w:pPr>
+            <w:r>
+              <w:rPr>
+                <w:rFonts w:cs="Arial"/>
+                <w:sz w:val="20"/>
+                <w:szCs w:val="20"/>
+              </w:rPr>
+              <w:t xml:space="preserve">Cascada en la actualidad sigue siendo el método mas utilizado, aunque de manera obsoleta ya que necesita de gran documentación de cada fase, y para proyectos pequeños o medianos no tiene adaptación a cambios por el cliente, a demás de necesitar culminar el proyecto completo para que comience a funcionar. Sirve principalmente para proyectos a gran escala, no se adapta a las necesidades actuales. </w:t>
+            </w:r>
+          </w:p>
+        </w:tc>
+        <w:tc>
+          <w:tcPr>
+            <w:tcW w:w="2314" w:type="dxa"/>
+          </w:tcPr>
+          <w:p>
+            <w:pPr>
+              <w:rPr>
+                <w:rFonts w:cs="Arial"/>
+                <w:sz w:val="20"/>
+                <w:szCs w:val="20"/>
+              </w:rPr>
+            </w:pPr>
+            <w:r>
+              <w:rPr>
+                <w:rFonts w:cs="Arial"/>
+                <w:sz w:val="20"/>
+                <w:szCs w:val="20"/>
+              </w:rPr>
+              <w:t xml:space="preserve">Extreme </w:t>
+            </w:r>
+            <w:proofErr w:type="spellStart"/>
+            <w:r>
+              <w:rPr>
+                <w:rFonts w:cs="Arial"/>
+                <w:sz w:val="20"/>
+                <w:szCs w:val="20"/>
+              </w:rPr>
+              <w:t>Programing</w:t>
+            </w:r>
+            <w:proofErr w:type="spellEnd"/>
+            <w:r>
+              <w:rPr>
+                <w:rFonts w:cs="Arial"/>
+                <w:sz w:val="20"/>
+                <w:szCs w:val="20"/>
+              </w:rPr>
+              <w:t xml:space="preserve"> XP es una metodología de desarrollo ágil al igual que SCRUM, se adapta a gran medida a proyectos desarrollados en grupo, permite al igual que SCRUM cambios tempranos en las entregas y dispone de mucha comunicación con el cliente final, aunque la planificación es mas larga que SCRUM, siendo esa la razón por la cual no se ha seleccionado esta como metodología de desarrollo.</w:t>
+            </w:r>
+          </w:p>
+        </w:tc>
+      </w:tr>
+    </w:tbl>
+    <w:p>
+      <w:pPr>
+        <w:rPr>
+          <w:rFonts w:cs="Arial"/>
+          <w:sz w:val="20"/>
+          <w:szCs w:val="20"/>
+        </w:rPr>
+      </w:pPr>
+    </w:p>
+    <w:tbl>
+      <w:tblPr>
+        <w:tblStyle w:val="Tablaconcuadrcula"/>
+        <w:tblW w:w="0" w:type="auto"/>
+        <w:tblLook w:val="04A0" w:firstRow="1" w:lastRow="0" w:firstColumn="1" w:lastColumn="0" w:noHBand="0" w:noVBand="1"/>
+      </w:tblPr>
+      <w:tblGrid>
+        <w:gridCol w:w="2206"/>
+        <w:gridCol w:w="2439"/>
+        <w:gridCol w:w="2207"/>
+        <w:gridCol w:w="2207"/>
+      </w:tblGrid>
+      <w:tr>
+        <w:tc>
+          <w:tcPr>
+            <w:tcW w:w="2206" w:type="dxa"/>
+          </w:tcPr>
+          <w:p>
+            <w:pPr>
+              <w:rPr>
+                <w:rFonts w:cs="Arial"/>
+                <w:sz w:val="20"/>
+                <w:szCs w:val="20"/>
+              </w:rPr>
+            </w:pPr>
+          </w:p>
+        </w:tc>
+        <w:tc>
+          <w:tcPr>
+            <w:tcW w:w="6853" w:type="dxa"/>
+            <w:gridSpan w:val="3"/>
+          </w:tcPr>
+          <w:p>
+            <w:pPr>
+              <w:jc w:val="center"/>
+              <w:rPr>
+                <w:rFonts w:cs="Arial"/>
+                <w:sz w:val="20"/>
+                <w:szCs w:val="20"/>
+              </w:rPr>
+            </w:pPr>
+            <w:r>
+              <w:rPr>
+                <w:rFonts w:cs="Arial"/>
+                <w:sz w:val="20"/>
+                <w:szCs w:val="20"/>
+              </w:rPr>
+              <w:t>Lenguajes de programación</w:t>
+            </w:r>
+          </w:p>
+        </w:tc>
+      </w:tr>
+      <w:tr>
+        <w:tc>
+          <w:tcPr>
+            <w:tcW w:w="2206" w:type="dxa"/>
+          </w:tcPr>
+          <w:p>
+            <w:pPr>
+              <w:rPr>
+                <w:rFonts w:cs="Arial"/>
+                <w:sz w:val="20"/>
+                <w:szCs w:val="20"/>
+              </w:rPr>
+            </w:pPr>
+          </w:p>
+        </w:tc>
+        <w:tc>
+          <w:tcPr>
+            <w:tcW w:w="2439" w:type="dxa"/>
+          </w:tcPr>
+          <w:p>
+            <w:pPr>
+              <w:rPr>
+                <w:rFonts w:cs="Arial"/>
+                <w:sz w:val="20"/>
+                <w:szCs w:val="20"/>
+              </w:rPr>
+            </w:pPr>
+            <w:r>
+              <w:rPr>
+                <w:rFonts w:cs="Arial"/>
+                <w:sz w:val="20"/>
+                <w:szCs w:val="20"/>
+              </w:rPr>
+              <w:t>PHP</w:t>
+            </w:r>
+          </w:p>
+        </w:tc>
+        <w:tc>
+          <w:tcPr>
+            <w:tcW w:w="2207" w:type="dxa"/>
+          </w:tcPr>
+          <w:p>
+            <w:pPr>
+              <w:rPr>
+                <w:rFonts w:cs="Arial"/>
+                <w:sz w:val="20"/>
+                <w:szCs w:val="20"/>
+              </w:rPr>
+            </w:pPr>
+            <w:r>
+              <w:rPr>
+                <w:rFonts w:cs="Arial"/>
+                <w:sz w:val="20"/>
+                <w:szCs w:val="20"/>
+              </w:rPr>
+              <w:t>Python</w:t>
+            </w:r>
+          </w:p>
+        </w:tc>
+        <w:tc>
+          <w:tcPr>
+            <w:tcW w:w="2207" w:type="dxa"/>
+          </w:tcPr>
+          <w:p>
+            <w:pPr>
+              <w:rPr>
+                <w:rFonts w:cs="Arial"/>
+                <w:sz w:val="20"/>
+                <w:szCs w:val="20"/>
+              </w:rPr>
+            </w:pPr>
+            <w:r>
+              <w:rPr>
+                <w:rFonts w:cs="Arial"/>
+                <w:sz w:val="20"/>
+                <w:szCs w:val="20"/>
+              </w:rPr>
+              <w:t>Ruby</w:t>
+            </w:r>
+          </w:p>
+        </w:tc>
+      </w:tr>
+      <w:tr>
+        <w:tc>
+          <w:tcPr>
+            <w:tcW w:w="2206" w:type="dxa"/>
+          </w:tcPr>
+          <w:p>
+            <w:pPr>
+              <w:rPr>
+                <w:rFonts w:cs="Arial"/>
+                <w:sz w:val="20"/>
+                <w:szCs w:val="20"/>
+              </w:rPr>
+            </w:pPr>
+            <w:r>
+              <w:rPr>
+                <w:rFonts w:cs="Arial"/>
+                <w:sz w:val="20"/>
+                <w:szCs w:val="20"/>
+              </w:rPr>
+              <w:t>Características</w:t>
+            </w:r>
+          </w:p>
+        </w:tc>
+        <w:tc>
+          <w:tcPr>
+            <w:tcW w:w="2439" w:type="dxa"/>
+          </w:tcPr>
+          <w:p>
+            <w:pPr>
+              <w:pStyle w:val="Prrafodelista"/>
+              <w:numPr>
+                <w:ilvl w:val="0"/>
+                <w:numId w:val="34"/>
+              </w:numPr>
+              <w:ind w:left="196" w:hanging="180"/>
+              <w:rPr>
+                <w:rFonts w:cs="Arial"/>
+                <w:sz w:val="20"/>
+                <w:szCs w:val="20"/>
+              </w:rPr>
+            </w:pPr>
+          </w:p>
+        </w:tc>
+        <w:tc>
+          <w:tcPr>
+            <w:tcW w:w="2207" w:type="dxa"/>
+          </w:tcPr>
+          <w:p>
+            <w:pPr>
+              <w:pStyle w:val="Prrafodelista"/>
+              <w:numPr>
+                <w:ilvl w:val="0"/>
+                <w:numId w:val="34"/>
+              </w:numPr>
+              <w:ind w:left="196" w:hanging="180"/>
+              <w:rPr>
+                <w:rFonts w:cs="Arial"/>
+                <w:sz w:val="20"/>
+                <w:szCs w:val="20"/>
+              </w:rPr>
+            </w:pPr>
+            <w:r>
+              <w:rPr>
+                <w:rFonts w:cs="Arial"/>
+                <w:sz w:val="20"/>
+                <w:szCs w:val="20"/>
+              </w:rPr>
+              <w:t xml:space="preserve">Se puede utilizar junto al </w:t>
+            </w:r>
+            <w:proofErr w:type="spellStart"/>
+            <w:r>
+              <w:rPr>
+                <w:rFonts w:cs="Arial"/>
+                <w:sz w:val="20"/>
+                <w:szCs w:val="20"/>
+              </w:rPr>
+              <w:t>framework</w:t>
+            </w:r>
+            <w:proofErr w:type="spellEnd"/>
+            <w:r>
+              <w:rPr>
+                <w:rFonts w:cs="Arial"/>
+                <w:sz w:val="20"/>
+                <w:szCs w:val="20"/>
+              </w:rPr>
+              <w:t xml:space="preserve"> de </w:t>
+            </w:r>
+            <w:proofErr w:type="spellStart"/>
+            <w:r>
+              <w:rPr>
+                <w:rFonts w:cs="Arial"/>
+                <w:sz w:val="20"/>
+                <w:szCs w:val="20"/>
+              </w:rPr>
+              <w:t>django</w:t>
+            </w:r>
+            <w:proofErr w:type="spellEnd"/>
+            <w:r>
+              <w:rPr>
+                <w:rFonts w:cs="Arial"/>
+                <w:sz w:val="20"/>
+                <w:szCs w:val="20"/>
+              </w:rPr>
+              <w:t xml:space="preserve"> que actualmente es uno de los mejores Frameworks de desarrollo web, debido a su seguridad, flexibilidad y amplia </w:t>
+            </w:r>
+            <w:r>
+              <w:rPr>
+                <w:rFonts w:cs="Arial"/>
+                <w:sz w:val="20"/>
+                <w:szCs w:val="20"/>
+              </w:rPr>
+              <w:t>documentación</w:t>
+            </w:r>
+          </w:p>
+        </w:tc>
+        <w:tc>
+          <w:tcPr>
+            <w:tcW w:w="2207" w:type="dxa"/>
+          </w:tcPr>
+          <w:p>
+            <w:pPr>
+              <w:pStyle w:val="Prrafodelista"/>
+              <w:numPr>
+                <w:ilvl w:val="0"/>
+                <w:numId w:val="34"/>
+              </w:numPr>
+              <w:ind w:left="241" w:hanging="180"/>
+              <w:rPr>
+                <w:rFonts w:cs="Arial"/>
+                <w:sz w:val="20"/>
+                <w:szCs w:val="20"/>
+              </w:rPr>
+            </w:pPr>
+            <w:r>
+              <w:rPr>
+                <w:rFonts w:cs="Arial"/>
+                <w:sz w:val="20"/>
+                <w:szCs w:val="20"/>
+              </w:rPr>
+              <w:t xml:space="preserve">Es mayormente enfocado al desarrollo </w:t>
+            </w:r>
+            <w:r>
+              <w:rPr>
+                <w:rFonts w:cs="Arial"/>
+                <w:sz w:val="20"/>
+                <w:szCs w:val="20"/>
+              </w:rPr>
+              <w:t>más</w:t>
+            </w:r>
+            <w:r>
+              <w:rPr>
+                <w:rFonts w:cs="Arial"/>
+                <w:sz w:val="20"/>
+                <w:szCs w:val="20"/>
+              </w:rPr>
+              <w:t xml:space="preserve"> que a</w:t>
+            </w:r>
+            <w:r>
+              <w:rPr>
+                <w:rFonts w:cs="Arial"/>
+                <w:sz w:val="20"/>
+                <w:szCs w:val="20"/>
+              </w:rPr>
+              <w:t xml:space="preserve"> la maquina en donde se ejecute</w:t>
+            </w:r>
+          </w:p>
+          <w:p>
+            <w:pPr>
+              <w:pStyle w:val="Prrafodelista"/>
+              <w:numPr>
+                <w:ilvl w:val="0"/>
+                <w:numId w:val="34"/>
+              </w:numPr>
+              <w:ind w:left="241" w:hanging="180"/>
+              <w:rPr>
+                <w:rFonts w:cs="Arial"/>
+                <w:sz w:val="20"/>
+                <w:szCs w:val="20"/>
+              </w:rPr>
+            </w:pPr>
+          </w:p>
+        </w:tc>
+      </w:tr>
+      <w:tr>
+        <w:tc>
+          <w:tcPr>
+            <w:tcW w:w="2206" w:type="dxa"/>
+          </w:tcPr>
+          <w:p>
+            <w:pPr>
+              <w:rPr>
+                <w:rFonts w:cs="Arial"/>
+                <w:sz w:val="20"/>
+                <w:szCs w:val="20"/>
+              </w:rPr>
+            </w:pPr>
+            <w:r>
+              <w:rPr>
+                <w:rFonts w:cs="Arial"/>
+                <w:sz w:val="20"/>
+                <w:szCs w:val="20"/>
+              </w:rPr>
+              <w:t>Beneficios</w:t>
+            </w:r>
+          </w:p>
+        </w:tc>
+        <w:tc>
+          <w:tcPr>
+            <w:tcW w:w="2439" w:type="dxa"/>
+          </w:tcPr>
+          <w:p>
+            <w:pPr>
+              <w:pStyle w:val="Prrafodelista"/>
+              <w:numPr>
+                <w:ilvl w:val="0"/>
+                <w:numId w:val="34"/>
+              </w:numPr>
+              <w:ind w:left="196" w:hanging="180"/>
+              <w:rPr>
+                <w:rFonts w:cs="Arial"/>
+                <w:sz w:val="20"/>
+                <w:szCs w:val="20"/>
+              </w:rPr>
+            </w:pPr>
+            <w:r>
+              <w:rPr>
+                <w:rFonts w:cs="Arial"/>
+                <w:sz w:val="20"/>
+                <w:szCs w:val="20"/>
+              </w:rPr>
+              <w:t>Lenguaje sencillo de aprender</w:t>
+            </w:r>
+          </w:p>
+          <w:p>
+            <w:pPr>
+              <w:pStyle w:val="Prrafodelista"/>
+              <w:numPr>
+                <w:ilvl w:val="0"/>
+                <w:numId w:val="34"/>
+              </w:numPr>
+              <w:ind w:left="196" w:hanging="180"/>
+              <w:rPr>
+                <w:rFonts w:cs="Arial"/>
+                <w:sz w:val="20"/>
+                <w:szCs w:val="20"/>
+              </w:rPr>
+            </w:pPr>
+            <w:r>
+              <w:rPr>
+                <w:rFonts w:cs="Arial"/>
+                <w:sz w:val="20"/>
+                <w:szCs w:val="20"/>
+              </w:rPr>
+              <w:t>Multiplataforma</w:t>
+            </w:r>
+          </w:p>
+          <w:p>
+            <w:pPr>
+              <w:pStyle w:val="Prrafodelista"/>
+              <w:numPr>
+                <w:ilvl w:val="0"/>
+                <w:numId w:val="34"/>
+              </w:numPr>
+              <w:ind w:left="196" w:hanging="180"/>
+              <w:rPr>
+                <w:rFonts w:cs="Arial"/>
+                <w:sz w:val="20"/>
+                <w:szCs w:val="20"/>
+              </w:rPr>
+            </w:pPr>
+            <w:r>
+              <w:rPr>
+                <w:rFonts w:cs="Arial"/>
+                <w:sz w:val="20"/>
+                <w:szCs w:val="20"/>
+              </w:rPr>
+              <w:t>No requiere definición de variables</w:t>
+            </w:r>
+          </w:p>
+          <w:p>
+            <w:pPr>
+              <w:pStyle w:val="Prrafodelista"/>
+              <w:numPr>
+                <w:ilvl w:val="0"/>
+                <w:numId w:val="34"/>
+              </w:numPr>
+              <w:ind w:left="196" w:hanging="180"/>
+              <w:rPr>
+                <w:rFonts w:cs="Arial"/>
+                <w:sz w:val="20"/>
+                <w:szCs w:val="20"/>
+              </w:rPr>
+            </w:pPr>
+            <w:r>
+              <w:rPr>
+                <w:rFonts w:cs="Arial"/>
+                <w:sz w:val="20"/>
+                <w:szCs w:val="20"/>
+              </w:rPr>
+              <w:t>Puede ser combinado con HTML</w:t>
+            </w:r>
+          </w:p>
+          <w:p>
+            <w:pPr>
+              <w:pStyle w:val="Prrafodelista"/>
+              <w:numPr>
+                <w:ilvl w:val="0"/>
+                <w:numId w:val="34"/>
+              </w:numPr>
+              <w:ind w:left="196" w:hanging="180"/>
+              <w:rPr>
+                <w:rFonts w:cs="Arial"/>
+                <w:sz w:val="20"/>
+                <w:szCs w:val="20"/>
+              </w:rPr>
+            </w:pPr>
+            <w:r>
+              <w:rPr>
+                <w:rFonts w:cs="Arial"/>
+                <w:sz w:val="20"/>
+                <w:szCs w:val="20"/>
+              </w:rPr>
+              <w:t>Bastante documentación</w:t>
+            </w:r>
+          </w:p>
+          <w:p>
+            <w:pPr>
+              <w:pStyle w:val="Prrafodelista"/>
+              <w:numPr>
+                <w:ilvl w:val="0"/>
+                <w:numId w:val="34"/>
+              </w:numPr>
+              <w:ind w:left="196" w:hanging="180"/>
+              <w:rPr>
+                <w:rFonts w:cs="Arial"/>
+                <w:sz w:val="20"/>
+                <w:szCs w:val="20"/>
+              </w:rPr>
+            </w:pPr>
+            <w:r>
+              <w:rPr>
+                <w:rFonts w:cs="Arial"/>
+                <w:sz w:val="20"/>
+                <w:szCs w:val="20"/>
+              </w:rPr>
+              <w:t>Libre y gratuito</w:t>
+            </w:r>
+          </w:p>
+          <w:p>
+            <w:pPr>
+              <w:pStyle w:val="Prrafodelista"/>
+              <w:numPr>
+                <w:ilvl w:val="0"/>
+                <w:numId w:val="34"/>
+              </w:numPr>
+              <w:ind w:left="196" w:hanging="180"/>
+              <w:rPr>
+                <w:rFonts w:cs="Arial"/>
+                <w:sz w:val="20"/>
+                <w:szCs w:val="20"/>
+              </w:rPr>
+            </w:pPr>
+            <w:r>
+              <w:rPr>
+                <w:rFonts w:cs="Arial"/>
+                <w:sz w:val="20"/>
+                <w:szCs w:val="20"/>
+              </w:rPr>
+              <w:t>Mantiene una comunidad muy amplia</w:t>
+            </w:r>
+          </w:p>
+          <w:p>
+            <w:pPr>
+              <w:pStyle w:val="Prrafodelista"/>
+              <w:numPr>
+                <w:ilvl w:val="0"/>
+                <w:numId w:val="34"/>
+              </w:numPr>
+              <w:ind w:left="196" w:hanging="180"/>
+              <w:rPr>
+                <w:rFonts w:cs="Arial"/>
+                <w:sz w:val="20"/>
+                <w:szCs w:val="20"/>
+              </w:rPr>
+            </w:pPr>
+            <w:r>
+              <w:rPr>
+                <w:rFonts w:cs="Arial"/>
+                <w:sz w:val="20"/>
+                <w:szCs w:val="20"/>
+              </w:rPr>
+              <w:t>Maneja excepciones</w:t>
+            </w:r>
+          </w:p>
+        </w:tc>
+        <w:tc>
+          <w:tcPr>
+            <w:tcW w:w="2207" w:type="dxa"/>
+          </w:tcPr>
+          <w:p>
+            <w:pPr>
+              <w:pStyle w:val="Prrafodelista"/>
+              <w:numPr>
+                <w:ilvl w:val="0"/>
+                <w:numId w:val="34"/>
+              </w:numPr>
+              <w:ind w:left="196" w:hanging="180"/>
+              <w:rPr>
+                <w:rFonts w:cs="Arial"/>
+                <w:sz w:val="20"/>
+                <w:szCs w:val="20"/>
+              </w:rPr>
+            </w:pPr>
+            <w:r>
+              <w:rPr>
+                <w:rFonts w:cs="Arial"/>
+                <w:sz w:val="20"/>
+                <w:szCs w:val="20"/>
+              </w:rPr>
+              <w:t xml:space="preserve">Libre y de código abierto </w:t>
+            </w:r>
+          </w:p>
+          <w:p>
+            <w:pPr>
+              <w:pStyle w:val="Prrafodelista"/>
+              <w:numPr>
+                <w:ilvl w:val="0"/>
+                <w:numId w:val="34"/>
+              </w:numPr>
+              <w:ind w:left="196" w:hanging="180"/>
+              <w:rPr>
+                <w:rFonts w:cs="Arial"/>
+                <w:sz w:val="20"/>
+                <w:szCs w:val="20"/>
+              </w:rPr>
+            </w:pPr>
+            <w:r>
+              <w:rPr>
+                <w:rFonts w:cs="Arial"/>
+                <w:sz w:val="20"/>
+                <w:szCs w:val="20"/>
+              </w:rPr>
+              <w:t xml:space="preserve">Lenguaje progresivo </w:t>
+            </w:r>
+          </w:p>
+          <w:p>
+            <w:pPr>
+              <w:pStyle w:val="Prrafodelista"/>
+              <w:numPr>
+                <w:ilvl w:val="0"/>
+                <w:numId w:val="34"/>
+              </w:numPr>
+              <w:ind w:left="196" w:hanging="180"/>
+              <w:rPr>
+                <w:rFonts w:cs="Arial"/>
+                <w:sz w:val="20"/>
+                <w:szCs w:val="20"/>
+              </w:rPr>
+            </w:pPr>
+            <w:r>
+              <w:rPr>
+                <w:rFonts w:cs="Arial"/>
+                <w:sz w:val="20"/>
+                <w:szCs w:val="20"/>
+              </w:rPr>
+              <w:t>Multiplataforma</w:t>
+            </w:r>
+          </w:p>
+          <w:p>
+            <w:pPr>
+              <w:pStyle w:val="Prrafodelista"/>
+              <w:numPr>
+                <w:ilvl w:val="0"/>
+                <w:numId w:val="34"/>
+              </w:numPr>
+              <w:ind w:left="196" w:hanging="180"/>
+              <w:rPr>
+                <w:rFonts w:cs="Arial"/>
+                <w:sz w:val="20"/>
+                <w:szCs w:val="20"/>
+              </w:rPr>
+            </w:pPr>
+            <w:r>
+              <w:rPr>
+                <w:rFonts w:cs="Arial"/>
+                <w:sz w:val="20"/>
+                <w:szCs w:val="20"/>
+              </w:rPr>
+              <w:t>Orientado a objetos</w:t>
+            </w:r>
+          </w:p>
+          <w:p>
+            <w:pPr>
+              <w:pStyle w:val="Prrafodelista"/>
+              <w:numPr>
+                <w:ilvl w:val="0"/>
+                <w:numId w:val="34"/>
+              </w:numPr>
+              <w:ind w:left="196" w:hanging="180"/>
+              <w:rPr>
+                <w:rFonts w:cs="Arial"/>
+                <w:sz w:val="20"/>
+                <w:szCs w:val="20"/>
+              </w:rPr>
+            </w:pPr>
+            <w:r>
+              <w:rPr>
+                <w:rFonts w:cs="Arial"/>
+                <w:sz w:val="20"/>
+                <w:szCs w:val="20"/>
+              </w:rPr>
+              <w:t>Portable</w:t>
+            </w:r>
+          </w:p>
+          <w:p>
+            <w:pPr>
+              <w:pStyle w:val="Prrafodelista"/>
+              <w:numPr>
+                <w:ilvl w:val="0"/>
+                <w:numId w:val="34"/>
+              </w:numPr>
+              <w:ind w:left="196" w:hanging="180"/>
+              <w:rPr>
+                <w:rFonts w:cs="Arial"/>
+                <w:sz w:val="20"/>
+                <w:szCs w:val="20"/>
+              </w:rPr>
+            </w:pPr>
+            <w:r>
+              <w:rPr>
+                <w:rFonts w:cs="Arial"/>
+                <w:sz w:val="20"/>
+                <w:szCs w:val="20"/>
+              </w:rPr>
+              <w:t>Amplia reusabilidad de funciones</w:t>
+            </w:r>
+          </w:p>
+          <w:p>
+            <w:pPr>
+              <w:pStyle w:val="Prrafodelista"/>
+              <w:numPr>
+                <w:ilvl w:val="0"/>
+                <w:numId w:val="34"/>
+              </w:numPr>
+              <w:ind w:left="196" w:hanging="180"/>
+              <w:rPr>
+                <w:rFonts w:cs="Arial"/>
+                <w:sz w:val="20"/>
+                <w:szCs w:val="20"/>
+              </w:rPr>
+            </w:pPr>
+            <w:r>
+              <w:rPr>
+                <w:rFonts w:cs="Arial"/>
+                <w:sz w:val="20"/>
+                <w:szCs w:val="20"/>
+              </w:rPr>
+              <w:t>Aumento considerable de aplicaciones realizándose con este lenguaje</w:t>
+            </w:r>
+          </w:p>
+          <w:p>
+            <w:pPr>
+              <w:pStyle w:val="Prrafodelista"/>
+              <w:numPr>
+                <w:ilvl w:val="0"/>
+                <w:numId w:val="34"/>
+              </w:numPr>
+              <w:ind w:left="196" w:hanging="180"/>
+              <w:rPr>
+                <w:rFonts w:cs="Arial"/>
+                <w:sz w:val="20"/>
+                <w:szCs w:val="20"/>
+              </w:rPr>
+            </w:pPr>
+            <w:r>
+              <w:rPr>
+                <w:rFonts w:cs="Arial"/>
+                <w:sz w:val="20"/>
+                <w:szCs w:val="20"/>
+              </w:rPr>
+              <w:t>No requiere una compilación para funcionar</w:t>
+            </w:r>
+          </w:p>
+          <w:p>
+            <w:pPr>
+              <w:pStyle w:val="Prrafodelista"/>
+              <w:numPr>
+                <w:ilvl w:val="0"/>
+                <w:numId w:val="34"/>
+              </w:numPr>
+              <w:ind w:left="196" w:hanging="180"/>
+              <w:rPr>
+                <w:rFonts w:cs="Arial"/>
+                <w:sz w:val="20"/>
+                <w:szCs w:val="20"/>
+              </w:rPr>
+            </w:pPr>
+            <w:r>
+              <w:rPr>
+                <w:rFonts w:cs="Arial"/>
+                <w:sz w:val="20"/>
+                <w:szCs w:val="20"/>
+              </w:rPr>
+              <w:lastRenderedPageBreak/>
+              <w:t>Librerías</w:t>
+            </w:r>
+            <w:r>
+              <w:rPr>
+                <w:rFonts w:cs="Arial"/>
+                <w:sz w:val="20"/>
+                <w:szCs w:val="20"/>
+              </w:rPr>
+              <w:t xml:space="preserve"> extendidas</w:t>
+            </w:r>
+          </w:p>
+        </w:tc>
+        <w:tc>
+          <w:tcPr>
+            <w:tcW w:w="2207" w:type="dxa"/>
+          </w:tcPr>
+          <w:p>
+            <w:pPr>
+              <w:pStyle w:val="Prrafodelista"/>
+              <w:numPr>
+                <w:ilvl w:val="0"/>
+                <w:numId w:val="34"/>
+              </w:numPr>
+              <w:ind w:left="241" w:hanging="241"/>
+              <w:rPr>
+                <w:rFonts w:cs="Arial"/>
+                <w:sz w:val="20"/>
+                <w:szCs w:val="20"/>
+              </w:rPr>
+            </w:pPr>
+            <w:r>
+              <w:rPr>
+                <w:rFonts w:cs="Arial"/>
+                <w:sz w:val="20"/>
+                <w:szCs w:val="20"/>
+              </w:rPr>
+              <w:lastRenderedPageBreak/>
+              <w:t>Orientado a objetos</w:t>
+            </w:r>
+          </w:p>
+          <w:p>
+            <w:pPr>
+              <w:pStyle w:val="Prrafodelista"/>
+              <w:numPr>
+                <w:ilvl w:val="0"/>
+                <w:numId w:val="34"/>
+              </w:numPr>
+              <w:ind w:left="241" w:hanging="241"/>
+              <w:rPr>
+                <w:rFonts w:cs="Arial"/>
+                <w:sz w:val="20"/>
+                <w:szCs w:val="20"/>
+              </w:rPr>
+            </w:pPr>
+            <w:r>
+              <w:rPr>
+                <w:rFonts w:cs="Arial"/>
+                <w:sz w:val="20"/>
+                <w:szCs w:val="20"/>
+              </w:rPr>
+              <w:t>Diferencia entre mayúsculas y minúsculas</w:t>
+            </w:r>
+          </w:p>
+          <w:p>
+            <w:pPr>
+              <w:pStyle w:val="Prrafodelista"/>
+              <w:numPr>
+                <w:ilvl w:val="0"/>
+                <w:numId w:val="34"/>
+              </w:numPr>
+              <w:ind w:left="241" w:hanging="241"/>
+              <w:rPr>
+                <w:rFonts w:cs="Arial"/>
+                <w:sz w:val="20"/>
+                <w:szCs w:val="20"/>
+              </w:rPr>
+            </w:pPr>
+            <w:r>
+              <w:rPr>
+                <w:rFonts w:cs="Arial"/>
+                <w:sz w:val="20"/>
+                <w:szCs w:val="20"/>
+              </w:rPr>
+              <w:t>Maneja excepciones</w:t>
+            </w:r>
+          </w:p>
+          <w:p>
+            <w:pPr>
+              <w:pStyle w:val="Prrafodelista"/>
+              <w:numPr>
+                <w:ilvl w:val="0"/>
+                <w:numId w:val="34"/>
+              </w:numPr>
+              <w:ind w:left="241" w:hanging="241"/>
+              <w:rPr>
+                <w:rFonts w:cs="Arial"/>
+                <w:sz w:val="20"/>
+                <w:szCs w:val="20"/>
+              </w:rPr>
+            </w:pPr>
+            <w:r>
+              <w:rPr>
+                <w:rFonts w:cs="Arial"/>
+                <w:sz w:val="20"/>
+                <w:szCs w:val="20"/>
+              </w:rPr>
+              <w:t>Desarrollo de bajo costo</w:t>
+            </w:r>
+          </w:p>
+          <w:p>
+            <w:pPr>
+              <w:pStyle w:val="Prrafodelista"/>
+              <w:numPr>
+                <w:ilvl w:val="0"/>
+                <w:numId w:val="34"/>
+              </w:numPr>
+              <w:ind w:left="241" w:hanging="241"/>
+              <w:rPr>
+                <w:rFonts w:cs="Arial"/>
+                <w:sz w:val="20"/>
+                <w:szCs w:val="20"/>
+              </w:rPr>
+            </w:pPr>
+            <w:r>
+              <w:rPr>
+                <w:rFonts w:cs="Arial"/>
+                <w:sz w:val="20"/>
+                <w:szCs w:val="20"/>
+              </w:rPr>
+              <w:t>Multiplataforma</w:t>
+            </w:r>
+          </w:p>
+          <w:p>
+            <w:pPr>
+              <w:pStyle w:val="Prrafodelista"/>
+              <w:numPr>
+                <w:ilvl w:val="0"/>
+                <w:numId w:val="34"/>
+              </w:numPr>
+              <w:ind w:left="241" w:hanging="241"/>
+              <w:rPr>
+                <w:rFonts w:cs="Arial"/>
+                <w:sz w:val="20"/>
+                <w:szCs w:val="20"/>
+              </w:rPr>
+            </w:pPr>
+            <w:r>
+              <w:rPr>
+                <w:rFonts w:cs="Arial"/>
+                <w:sz w:val="20"/>
+                <w:szCs w:val="20"/>
+              </w:rPr>
+              <w:t>Portable</w:t>
+            </w:r>
+          </w:p>
+          <w:p>
+            <w:pPr>
+              <w:pStyle w:val="Prrafodelista"/>
+              <w:numPr>
+                <w:ilvl w:val="0"/>
+                <w:numId w:val="34"/>
+              </w:numPr>
+              <w:ind w:left="241" w:hanging="241"/>
+              <w:rPr>
+                <w:rFonts w:cs="Arial"/>
+                <w:sz w:val="20"/>
+                <w:szCs w:val="20"/>
+              </w:rPr>
+            </w:pPr>
+            <w:r>
+              <w:rPr>
+                <w:rFonts w:cs="Arial"/>
+                <w:sz w:val="20"/>
+                <w:szCs w:val="20"/>
+              </w:rPr>
+              <w:t>Software libre</w:t>
+            </w:r>
+          </w:p>
+        </w:tc>
+      </w:tr>
+      <w:tr>
+        <w:tc>
+          <w:tcPr>
+            <w:tcW w:w="2206" w:type="dxa"/>
+          </w:tcPr>
+          <w:p>
+            <w:pPr>
+              <w:rPr>
+                <w:rFonts w:cs="Arial"/>
+                <w:sz w:val="20"/>
+                <w:szCs w:val="20"/>
+              </w:rPr>
+            </w:pPr>
+            <w:r>
+              <w:rPr>
+                <w:rFonts w:cs="Arial"/>
+                <w:sz w:val="20"/>
+                <w:szCs w:val="20"/>
+              </w:rPr>
+              <w:t>Limitaciones</w:t>
+            </w:r>
+          </w:p>
+        </w:tc>
+        <w:tc>
+          <w:tcPr>
+            <w:tcW w:w="2439" w:type="dxa"/>
+          </w:tcPr>
+          <w:p>
+            <w:pPr>
+              <w:pStyle w:val="Prrafodelista"/>
+              <w:numPr>
+                <w:ilvl w:val="0"/>
+                <w:numId w:val="36"/>
+              </w:numPr>
+              <w:ind w:left="286" w:hanging="270"/>
+              <w:rPr>
+                <w:rFonts w:cs="Arial"/>
+                <w:sz w:val="20"/>
+                <w:szCs w:val="20"/>
+              </w:rPr>
+            </w:pPr>
+            <w:r>
+              <w:rPr>
+                <w:rFonts w:cs="Arial"/>
+                <w:sz w:val="20"/>
+                <w:szCs w:val="20"/>
+              </w:rPr>
+              <w:t>Es deficiente para aplicaciones grandes</w:t>
+            </w:r>
+          </w:p>
+          <w:p>
+            <w:pPr>
+              <w:pStyle w:val="Prrafodelista"/>
+              <w:numPr>
+                <w:ilvl w:val="0"/>
+                <w:numId w:val="36"/>
+              </w:numPr>
+              <w:ind w:left="286" w:hanging="270"/>
+              <w:rPr>
+                <w:rFonts w:cs="Arial"/>
+                <w:sz w:val="20"/>
+                <w:szCs w:val="20"/>
+              </w:rPr>
+            </w:pPr>
+            <w:r>
+              <w:rPr>
+                <w:rFonts w:cs="Arial"/>
+                <w:sz w:val="20"/>
+                <w:szCs w:val="20"/>
+              </w:rPr>
+              <w:t>Todo el trabajo se realiza en el servidor</w:t>
+            </w:r>
+          </w:p>
+          <w:p>
+            <w:pPr>
+              <w:pStyle w:val="Prrafodelista"/>
+              <w:numPr>
+                <w:ilvl w:val="0"/>
+                <w:numId w:val="36"/>
+              </w:numPr>
+              <w:ind w:left="286" w:hanging="270"/>
+              <w:rPr>
+                <w:rFonts w:cs="Arial"/>
+                <w:sz w:val="20"/>
+                <w:szCs w:val="20"/>
+              </w:rPr>
+            </w:pPr>
+            <w:r>
+              <w:rPr>
+                <w:rFonts w:cs="Arial"/>
+                <w:sz w:val="20"/>
+                <w:szCs w:val="20"/>
+              </w:rPr>
+              <w:t>El código fuente no puede ser ocultado</w:t>
+            </w:r>
+          </w:p>
+        </w:tc>
+        <w:tc>
+          <w:tcPr>
+            <w:tcW w:w="2207" w:type="dxa"/>
+          </w:tcPr>
+          <w:p>
+            <w:pPr>
+              <w:pStyle w:val="Prrafodelista"/>
+              <w:numPr>
+                <w:ilvl w:val="0"/>
+                <w:numId w:val="35"/>
+              </w:numPr>
+              <w:ind w:left="196" w:hanging="180"/>
+              <w:rPr>
+                <w:rFonts w:cs="Arial"/>
+                <w:sz w:val="20"/>
+                <w:szCs w:val="20"/>
+              </w:rPr>
+            </w:pPr>
+            <w:r>
+              <w:rPr>
+                <w:rFonts w:cs="Arial"/>
+                <w:sz w:val="20"/>
+                <w:szCs w:val="20"/>
+              </w:rPr>
+              <w:t>Lenguajes interpretativos suelen ser relativamente lento</w:t>
+            </w:r>
+          </w:p>
+          <w:p>
+            <w:pPr>
+              <w:pStyle w:val="Prrafodelista"/>
+              <w:numPr>
+                <w:ilvl w:val="0"/>
+                <w:numId w:val="35"/>
+              </w:numPr>
+              <w:ind w:left="196" w:hanging="180"/>
+              <w:rPr>
+                <w:rFonts w:cs="Arial"/>
+                <w:sz w:val="20"/>
+                <w:szCs w:val="20"/>
+              </w:rPr>
+            </w:pPr>
+            <w:r>
+              <w:rPr>
+                <w:rFonts w:cs="Arial"/>
+                <w:sz w:val="20"/>
+                <w:szCs w:val="20"/>
+              </w:rPr>
+              <w:t>Necesita una sangría bien estructurada para realizar</w:t>
+            </w:r>
+          </w:p>
+        </w:tc>
+        <w:tc>
+          <w:tcPr>
+            <w:tcW w:w="2207" w:type="dxa"/>
+          </w:tcPr>
+          <w:p>
+            <w:pPr>
+              <w:pStyle w:val="Prrafodelista"/>
+              <w:numPr>
+                <w:ilvl w:val="0"/>
+                <w:numId w:val="35"/>
+              </w:numPr>
+              <w:ind w:left="241" w:hanging="180"/>
+              <w:rPr>
+                <w:rFonts w:cs="Arial"/>
+                <w:sz w:val="20"/>
+                <w:szCs w:val="20"/>
+              </w:rPr>
+            </w:pPr>
+            <w:r>
+              <w:rPr>
+                <w:rFonts w:cs="Arial"/>
+                <w:sz w:val="20"/>
+                <w:szCs w:val="20"/>
+              </w:rPr>
+              <w:t>Es relativamente nuevo y posee menos documentación</w:t>
+            </w:r>
+          </w:p>
+          <w:p>
+            <w:pPr>
+              <w:pStyle w:val="Prrafodelista"/>
+              <w:numPr>
+                <w:ilvl w:val="0"/>
+                <w:numId w:val="35"/>
+              </w:numPr>
+              <w:ind w:left="241" w:hanging="180"/>
+              <w:rPr>
+                <w:rFonts w:cs="Arial"/>
+                <w:sz w:val="20"/>
+                <w:szCs w:val="20"/>
+              </w:rPr>
+            </w:pPr>
+            <w:r>
+              <w:rPr>
+                <w:rFonts w:cs="Arial"/>
+                <w:sz w:val="20"/>
+                <w:szCs w:val="20"/>
+              </w:rPr>
+              <w:t>No es muy difundido o conocido por la comunidad web</w:t>
+            </w:r>
+          </w:p>
+        </w:tc>
+      </w:tr>
+      <w:tr>
+        <w:tc>
+          <w:tcPr>
+            <w:tcW w:w="2206" w:type="dxa"/>
+          </w:tcPr>
+          <w:p>
+            <w:pPr>
+              <w:rPr>
+                <w:rFonts w:cs="Arial"/>
+                <w:sz w:val="20"/>
+                <w:szCs w:val="20"/>
+              </w:rPr>
+            </w:pPr>
+            <w:r>
+              <w:rPr>
+                <w:rFonts w:cs="Arial"/>
+                <w:sz w:val="20"/>
+                <w:szCs w:val="20"/>
+              </w:rPr>
+              <w:t xml:space="preserve">Opinión </w:t>
+            </w:r>
+          </w:p>
+        </w:tc>
+        <w:tc>
+          <w:tcPr>
+            <w:tcW w:w="2439" w:type="dxa"/>
+          </w:tcPr>
+          <w:p>
+            <w:pPr>
+              <w:rPr>
+                <w:rFonts w:cs="Arial"/>
+                <w:sz w:val="20"/>
+                <w:szCs w:val="20"/>
+              </w:rPr>
+            </w:pPr>
+            <w:r>
+              <w:rPr>
+                <w:rFonts w:cs="Arial"/>
+                <w:sz w:val="20"/>
+                <w:szCs w:val="20"/>
+              </w:rPr>
+              <w:t xml:space="preserve">PHP es uno de los lenguajes </w:t>
+            </w:r>
+            <w:r>
+              <w:rPr>
+                <w:rFonts w:cs="Arial"/>
+                <w:sz w:val="20"/>
+                <w:szCs w:val="20"/>
+              </w:rPr>
+              <w:t>más</w:t>
+            </w:r>
+            <w:r>
+              <w:rPr>
+                <w:rFonts w:cs="Arial"/>
+                <w:sz w:val="20"/>
+                <w:szCs w:val="20"/>
+              </w:rPr>
+              <w:t xml:space="preserve"> </w:t>
+            </w:r>
+            <w:r>
+              <w:rPr>
+                <w:rFonts w:cs="Arial"/>
+                <w:sz w:val="20"/>
+                <w:szCs w:val="20"/>
+              </w:rPr>
+              <w:t>utilizados,</w:t>
+            </w:r>
+            <w:r>
+              <w:rPr>
+                <w:rFonts w:cs="Arial"/>
+                <w:sz w:val="20"/>
+                <w:szCs w:val="20"/>
+              </w:rPr>
+              <w:t xml:space="preserve"> pero requiere un mayor esfuerzo por parte del servidor, es mas pesado y no mantiene una reusabilidad avanzada, la seguridad es un tema importante al permitir que cualquier usuario pueda ver código fuentes y no realizar una separación por capas.</w:t>
+            </w:r>
+          </w:p>
+        </w:tc>
+        <w:tc>
+          <w:tcPr>
+            <w:tcW w:w="2207" w:type="dxa"/>
+          </w:tcPr>
+          <w:p>
+            <w:pPr>
+              <w:rPr>
+                <w:rFonts w:cs="Arial"/>
+                <w:sz w:val="20"/>
+                <w:szCs w:val="20"/>
+              </w:rPr>
+            </w:pPr>
+            <w:r>
+              <w:rPr>
+                <w:rFonts w:cs="Arial"/>
+                <w:sz w:val="20"/>
+                <w:szCs w:val="20"/>
+              </w:rPr>
+              <w:t xml:space="preserve">Python es un </w:t>
+            </w:r>
+            <w:r>
+              <w:rPr>
+                <w:rFonts w:cs="Arial"/>
+                <w:sz w:val="20"/>
+                <w:szCs w:val="20"/>
+              </w:rPr>
+              <w:t>leguaje</w:t>
+            </w:r>
+            <w:r>
+              <w:rPr>
+                <w:rFonts w:cs="Arial"/>
+                <w:sz w:val="20"/>
+                <w:szCs w:val="20"/>
+              </w:rPr>
+              <w:t xml:space="preserve"> </w:t>
+            </w:r>
+            <w:r>
+              <w:rPr>
+                <w:rFonts w:cs="Arial"/>
+                <w:sz w:val="20"/>
+                <w:szCs w:val="20"/>
+              </w:rPr>
+              <w:t xml:space="preserve">de </w:t>
+            </w:r>
+            <w:r>
+              <w:rPr>
+                <w:rFonts w:cs="Arial"/>
+                <w:sz w:val="20"/>
+                <w:szCs w:val="20"/>
+              </w:rPr>
+              <w:t>programación</w:t>
+            </w:r>
+            <w:r>
+              <w:rPr>
+                <w:rFonts w:cs="Arial"/>
+                <w:sz w:val="20"/>
+                <w:szCs w:val="20"/>
+              </w:rPr>
+              <w:t xml:space="preserve"> a alto nivel, el cual nos permite adaptarnos muy bien con </w:t>
+            </w:r>
+            <w:proofErr w:type="spellStart"/>
+            <w:r>
+              <w:rPr>
+                <w:rFonts w:cs="Arial"/>
+                <w:sz w:val="20"/>
+                <w:szCs w:val="20"/>
+              </w:rPr>
+              <w:t>django</w:t>
+            </w:r>
+            <w:proofErr w:type="spellEnd"/>
+            <w:r>
+              <w:rPr>
+                <w:rFonts w:cs="Arial"/>
+                <w:sz w:val="20"/>
+                <w:szCs w:val="20"/>
+              </w:rPr>
+              <w:t xml:space="preserve"> un </w:t>
+            </w:r>
+            <w:proofErr w:type="spellStart"/>
+            <w:r>
+              <w:rPr>
+                <w:rFonts w:cs="Arial"/>
+                <w:sz w:val="20"/>
+                <w:szCs w:val="20"/>
+              </w:rPr>
+              <w:t>framework</w:t>
+            </w:r>
+            <w:proofErr w:type="spellEnd"/>
+            <w:r>
+              <w:rPr>
+                <w:rFonts w:cs="Arial"/>
+                <w:sz w:val="20"/>
+                <w:szCs w:val="20"/>
+              </w:rPr>
+              <w:t xml:space="preserve"> para desarrollo web que se encuentra actualmente en gran cantidad de proyectos, ya que la seguridad que nos ofrece tanto por la separación por capas, como los modelos de base de datos para evitar inyecciones SQL e intromisiones en la base de datos, lo vuelven un lenguaje con </w:t>
+            </w:r>
+            <w:proofErr w:type="spellStart"/>
+            <w:r>
+              <w:rPr>
+                <w:rFonts w:cs="Arial"/>
+                <w:sz w:val="20"/>
+                <w:szCs w:val="20"/>
+              </w:rPr>
+              <w:t>framework</w:t>
+            </w:r>
+            <w:proofErr w:type="spellEnd"/>
+            <w:r>
+              <w:rPr>
+                <w:rFonts w:cs="Arial"/>
+                <w:sz w:val="20"/>
+                <w:szCs w:val="20"/>
+              </w:rPr>
+              <w:t xml:space="preserve"> muy bueno </w:t>
+            </w:r>
+          </w:p>
+        </w:tc>
+        <w:tc>
+          <w:tcPr>
+            <w:tcW w:w="2207" w:type="dxa"/>
+          </w:tcPr>
+          <w:p>
+            <w:pPr>
+              <w:rPr>
+                <w:rFonts w:cs="Arial"/>
+                <w:sz w:val="20"/>
+                <w:szCs w:val="20"/>
+              </w:rPr>
+            </w:pPr>
+            <w:r>
+              <w:rPr>
+                <w:rFonts w:cs="Arial"/>
+                <w:sz w:val="20"/>
+                <w:szCs w:val="20"/>
+              </w:rPr>
+              <w:t>Ruby es un lenguaje que aumenta su usabilidad en sistemas web, pero es un lenguaje muy sencillo el cual posee poca documentación y aunque esta en aumento no es lo suficientemente conocido por la comunidad de desarrollo por lo cual el soporte es reducido.</w:t>
+            </w:r>
+          </w:p>
+        </w:tc>
+      </w:tr>
+    </w:tbl>
     <w:p/>
     <w:sectPr>
+      <w:footerReference w:type="default" r:id="rId8"/>
       <w:pgSz w:w="11906" w:h="16838"/>
       <w:pgMar w:top="1699" w:right="1138" w:bottom="1138" w:left="1699" w:header="706" w:footer="706" w:gutter="0"/>
       <w:cols w:space="708"/>
@@ -494,6 +4057,102 @@
     </w:sectPr>
   </w:body>
 </w:document>
+</file>
+
+<file path=word/endnotes.xml><?xml version="1.0" encoding="utf-8"?>
+<w:endnotes xmlns:wpc="http://schemas.microsoft.com/office/word/2010/wordprocessingCanvas" xmlns:cx="http://schemas.microsoft.com/office/drawing/2014/chartex" xmlns:cx1="http://schemas.microsoft.com/office/drawing/2015/9/8/chartex" xmlns:cx2="http://schemas.microsoft.com/office/drawing/2015/10/21/chartex" xmlns:cx3="http://schemas.microsoft.com/office/drawing/2016/5/9/chartex" xmlns:cx4="http://schemas.microsoft.com/office/drawing/2016/5/10/chartex" xmlns:cx5="http://schemas.microsoft.com/office/drawing/2016/5/11/chartex" xmlns:cx6="http://schemas.microsoft.com/office/drawing/2016/5/12/chartex" xmlns:cx7="http://schemas.microsoft.com/office/drawing/2016/5/13/chartex" xmlns:cx8="http://schemas.microsoft.com/office/drawing/2016/5/14/chartex" xmlns:mc="http://schemas.openxmlformats.org/markup-compatibility/2006" xmlns:aink="http://schemas.microsoft.com/office/drawing/2016/ink" xmlns:am3d="http://schemas.microsoft.com/office/drawing/2017/model3d" xmlns:o="urn:schemas-microsoft-com:office:office" xmlns:r="http://schemas.openxmlformats.org/officeDocument/2006/relationships" xmlns:m="http://schemas.openxmlformats.org/officeDocument/2006/math" xmlns:v="urn:schemas-microsoft-com:vml" xmlns:wp14="http://schemas.microsoft.com/office/word/2010/wordprocessingDrawing" xmlns:wp="http://schemas.openxmlformats.org/drawingml/2006/wordprocessingDrawing" xmlns:w10="urn:schemas-microsoft-com:office:word" xmlns:w="http://schemas.openxmlformats.org/wordprocessingml/2006/main" xmlns:w14="http://schemas.microsoft.com/office/word/2010/wordml" xmlns:w15="http://schemas.microsoft.com/office/word/2012/wordml" xmlns:w16cid="http://schemas.microsoft.com/office/word/2016/wordml/cid" xmlns:w16se="http://schemas.microsoft.com/office/word/2015/wordml/symex" xmlns:wpg="http://schemas.microsoft.com/office/word/2010/wordprocessingGroup" xmlns:wpi="http://schemas.microsoft.com/office/word/2010/wordprocessingInk" xmlns:wne="http://schemas.microsoft.com/office/word/2006/wordml" xmlns:wps="http://schemas.microsoft.com/office/word/2010/wordprocessingShape" mc:Ignorable="w14 w15 w16se w16cid wp14">
+  <w:endnote w:type="separator" w:id="-1">
+    <w:p>
+      <w:pPr>
+        <w:spacing w:after="0" w:line="240" w:lineRule="auto"/>
+      </w:pPr>
+      <w:r>
+        <w:separator/>
+      </w:r>
+    </w:p>
+  </w:endnote>
+  <w:endnote w:type="continuationSeparator" w:id="0">
+    <w:p>
+      <w:pPr>
+        <w:spacing w:after="0" w:line="240" w:lineRule="auto"/>
+      </w:pPr>
+      <w:r>
+        <w:continuationSeparator/>
+      </w:r>
+    </w:p>
+  </w:endnote>
+</w:endnotes>
+</file>
+
+<file path=word/footer1.xml><?xml version="1.0" encoding="utf-8"?>
+<w:ftr xmlns:wpc="http://schemas.microsoft.com/office/word/2010/wordprocessingCanvas" xmlns:cx="http://schemas.microsoft.com/office/drawing/2014/chartex" xmlns:cx1="http://schemas.microsoft.com/office/drawing/2015/9/8/chartex" xmlns:cx2="http://schemas.microsoft.com/office/drawing/2015/10/21/chartex" xmlns:cx3="http://schemas.microsoft.com/office/drawing/2016/5/9/chartex" xmlns:cx4="http://schemas.microsoft.com/office/drawing/2016/5/10/chartex" xmlns:cx5="http://schemas.microsoft.com/office/drawing/2016/5/11/chartex" xmlns:cx6="http://schemas.microsoft.com/office/drawing/2016/5/12/chartex" xmlns:cx7="http://schemas.microsoft.com/office/drawing/2016/5/13/chartex" xmlns:cx8="http://schemas.microsoft.com/office/drawing/2016/5/14/chartex" xmlns:mc="http://schemas.openxmlformats.org/markup-compatibility/2006" xmlns:aink="http://schemas.microsoft.com/office/drawing/2016/ink" xmlns:am3d="http://schemas.microsoft.com/office/drawing/2017/model3d" xmlns:o="urn:schemas-microsoft-com:office:office" xmlns:r="http://schemas.openxmlformats.org/officeDocument/2006/relationships" xmlns:m="http://schemas.openxmlformats.org/officeDocument/2006/math" xmlns:v="urn:schemas-microsoft-com:vml" xmlns:wp14="http://schemas.microsoft.com/office/word/2010/wordprocessingDrawing" xmlns:wp="http://schemas.openxmlformats.org/drawingml/2006/wordprocessingDrawing" xmlns:w10="urn:schemas-microsoft-com:office:word" xmlns:w="http://schemas.openxmlformats.org/wordprocessingml/2006/main" xmlns:w14="http://schemas.microsoft.com/office/word/2010/wordml" xmlns:w15="http://schemas.microsoft.com/office/word/2012/wordml" xmlns:w16cid="http://schemas.microsoft.com/office/word/2016/wordml/cid" xmlns:w16se="http://schemas.microsoft.com/office/word/2015/wordml/symex" xmlns:wpg="http://schemas.microsoft.com/office/word/2010/wordprocessingGroup" xmlns:wpi="http://schemas.microsoft.com/office/word/2010/wordprocessingInk" xmlns:wne="http://schemas.microsoft.com/office/word/2006/wordml" xmlns:wps="http://schemas.microsoft.com/office/word/2010/wordprocessingShape" mc:Ignorable="w14 w15 w16se w16cid wp14">
+  <w:sdt>
+    <w:sdtPr>
+      <w:id w:val="-1654823948"/>
+      <w:docPartObj>
+        <w:docPartGallery w:val="Page Numbers (Bottom of Page)"/>
+        <w:docPartUnique/>
+      </w:docPartObj>
+    </w:sdtPr>
+    <w:sdtEndPr/>
+    <w:sdtContent>
+      <w:p>
+        <w:pPr>
+          <w:pStyle w:val="Piedepgina"/>
+          <w:jc w:val="right"/>
+        </w:pPr>
+        <w:r>
+          <w:fldChar w:fldCharType="begin"/>
+        </w:r>
+        <w:r>
+          <w:instrText>PAGE   \* MERGEFORMAT</w:instrText>
+        </w:r>
+        <w:r>
+          <w:fldChar w:fldCharType="separate"/>
+        </w:r>
+        <w:r>
+          <w:rPr>
+            <w:lang w:val="es-ES"/>
+          </w:rPr>
+          <w:t>2</w:t>
+        </w:r>
+        <w:r>
+          <w:fldChar w:fldCharType="end"/>
+        </w:r>
+      </w:p>
+    </w:sdtContent>
+  </w:sdt>
+  <w:p>
+    <w:pPr>
+      <w:pStyle w:val="Piedepgina"/>
+    </w:pPr>
+  </w:p>
+</w:ftr>
+</file>
+
+<file path=word/footnotes.xml><?xml version="1.0" encoding="utf-8"?>
+<w:footnotes xmlns:wpc="http://schemas.microsoft.com/office/word/2010/wordprocessingCanvas" xmlns:cx="http://schemas.microsoft.com/office/drawing/2014/chartex" xmlns:cx1="http://schemas.microsoft.com/office/drawing/2015/9/8/chartex" xmlns:cx2="http://schemas.microsoft.com/office/drawing/2015/10/21/chartex" xmlns:cx3="http://schemas.microsoft.com/office/drawing/2016/5/9/chartex" xmlns:cx4="http://schemas.microsoft.com/office/drawing/2016/5/10/chartex" xmlns:cx5="http://schemas.microsoft.com/office/drawing/2016/5/11/chartex" xmlns:cx6="http://schemas.microsoft.com/office/drawing/2016/5/12/chartex" xmlns:cx7="http://schemas.microsoft.com/office/drawing/2016/5/13/chartex" xmlns:cx8="http://schemas.microsoft.com/office/drawing/2016/5/14/chartex" xmlns:mc="http://schemas.openxmlformats.org/markup-compatibility/2006" xmlns:aink="http://schemas.microsoft.com/office/drawing/2016/ink" xmlns:am3d="http://schemas.microsoft.com/office/drawing/2017/model3d" xmlns:o="urn:schemas-microsoft-com:office:office" xmlns:r="http://schemas.openxmlformats.org/officeDocument/2006/relationships" xmlns:m="http://schemas.openxmlformats.org/officeDocument/2006/math" xmlns:v="urn:schemas-microsoft-com:vml" xmlns:wp14="http://schemas.microsoft.com/office/word/2010/wordprocessingDrawing" xmlns:wp="http://schemas.openxmlformats.org/drawingml/2006/wordprocessingDrawing" xmlns:w10="urn:schemas-microsoft-com:office:word" xmlns:w="http://schemas.openxmlformats.org/wordprocessingml/2006/main" xmlns:w14="http://schemas.microsoft.com/office/word/2010/wordml" xmlns:w15="http://schemas.microsoft.com/office/word/2012/wordml" xmlns:w16cid="http://schemas.microsoft.com/office/word/2016/wordml/cid" xmlns:w16se="http://schemas.microsoft.com/office/word/2015/wordml/symex" xmlns:wpg="http://schemas.microsoft.com/office/word/2010/wordprocessingGroup" xmlns:wpi="http://schemas.microsoft.com/office/word/2010/wordprocessingInk" xmlns:wne="http://schemas.microsoft.com/office/word/2006/wordml" xmlns:wps="http://schemas.microsoft.com/office/word/2010/wordprocessingShape" mc:Ignorable="w14 w15 w16se w16cid wp14">
+  <w:footnote w:type="separator" w:id="-1">
+    <w:p>
+      <w:pPr>
+        <w:spacing w:after="0" w:line="240" w:lineRule="auto"/>
+      </w:pPr>
+      <w:r>
+        <w:separator/>
+      </w:r>
+    </w:p>
+  </w:footnote>
+  <w:footnote w:type="continuationSeparator" w:id="0">
+    <w:p>
+      <w:pPr>
+        <w:spacing w:after="0" w:line="240" w:lineRule="auto"/>
+      </w:pPr>
+      <w:r>
+        <w:continuationSeparator/>
+      </w:r>
+    </w:p>
+  </w:footnote>
+</w:footnotes>
 </file>
 
 <file path=word/numbering.xml><?xml version="1.0" encoding="utf-8"?>
@@ -1037,6 +4696,232 @@
     </w:lvl>
   </w:abstractNum>
   <w:abstractNum w:abstractNumId="5" w15:restartNumberingAfterBreak="0">
+    <w:nsid w:val="10E607FE"/>
+    <w:multiLevelType w:val="hybridMultilevel"/>
+    <w:tmpl w:val="26FE23E0"/>
+    <w:lvl w:ilvl="0" w:tplc="540A0005">
+      <w:start w:val="1"/>
+      <w:numFmt w:val="bullet"/>
+      <w:lvlText w:val=""/>
+      <w:lvlJc w:val="left"/>
+      <w:pPr>
+        <w:ind w:left="720" w:hanging="360"/>
+      </w:pPr>
+      <w:rPr>
+        <w:rFonts w:ascii="Wingdings" w:hAnsi="Wingdings" w:hint="default"/>
+      </w:rPr>
+    </w:lvl>
+    <w:lvl w:ilvl="1" w:tplc="540A0003" w:tentative="1">
+      <w:start w:val="1"/>
+      <w:numFmt w:val="bullet"/>
+      <w:lvlText w:val="o"/>
+      <w:lvlJc w:val="left"/>
+      <w:pPr>
+        <w:ind w:left="1440" w:hanging="360"/>
+      </w:pPr>
+      <w:rPr>
+        <w:rFonts w:ascii="Courier New" w:hAnsi="Courier New" w:cs="Courier New" w:hint="default"/>
+      </w:rPr>
+    </w:lvl>
+    <w:lvl w:ilvl="2" w:tplc="540A0005" w:tentative="1">
+      <w:start w:val="1"/>
+      <w:numFmt w:val="bullet"/>
+      <w:lvlText w:val=""/>
+      <w:lvlJc w:val="left"/>
+      <w:pPr>
+        <w:ind w:left="2160" w:hanging="360"/>
+      </w:pPr>
+      <w:rPr>
+        <w:rFonts w:ascii="Wingdings" w:hAnsi="Wingdings" w:hint="default"/>
+      </w:rPr>
+    </w:lvl>
+    <w:lvl w:ilvl="3" w:tplc="540A0001" w:tentative="1">
+      <w:start w:val="1"/>
+      <w:numFmt w:val="bullet"/>
+      <w:lvlText w:val=""/>
+      <w:lvlJc w:val="left"/>
+      <w:pPr>
+        <w:ind w:left="2880" w:hanging="360"/>
+      </w:pPr>
+      <w:rPr>
+        <w:rFonts w:ascii="Symbol" w:hAnsi="Symbol" w:hint="default"/>
+      </w:rPr>
+    </w:lvl>
+    <w:lvl w:ilvl="4" w:tplc="540A0003" w:tentative="1">
+      <w:start w:val="1"/>
+      <w:numFmt w:val="bullet"/>
+      <w:lvlText w:val="o"/>
+      <w:lvlJc w:val="left"/>
+      <w:pPr>
+        <w:ind w:left="3600" w:hanging="360"/>
+      </w:pPr>
+      <w:rPr>
+        <w:rFonts w:ascii="Courier New" w:hAnsi="Courier New" w:cs="Courier New" w:hint="default"/>
+      </w:rPr>
+    </w:lvl>
+    <w:lvl w:ilvl="5" w:tplc="540A0005" w:tentative="1">
+      <w:start w:val="1"/>
+      <w:numFmt w:val="bullet"/>
+      <w:lvlText w:val=""/>
+      <w:lvlJc w:val="left"/>
+      <w:pPr>
+        <w:ind w:left="4320" w:hanging="360"/>
+      </w:pPr>
+      <w:rPr>
+        <w:rFonts w:ascii="Wingdings" w:hAnsi="Wingdings" w:hint="default"/>
+      </w:rPr>
+    </w:lvl>
+    <w:lvl w:ilvl="6" w:tplc="540A0001" w:tentative="1">
+      <w:start w:val="1"/>
+      <w:numFmt w:val="bullet"/>
+      <w:lvlText w:val=""/>
+      <w:lvlJc w:val="left"/>
+      <w:pPr>
+        <w:ind w:left="5040" w:hanging="360"/>
+      </w:pPr>
+      <w:rPr>
+        <w:rFonts w:ascii="Symbol" w:hAnsi="Symbol" w:hint="default"/>
+      </w:rPr>
+    </w:lvl>
+    <w:lvl w:ilvl="7" w:tplc="540A0003" w:tentative="1">
+      <w:start w:val="1"/>
+      <w:numFmt w:val="bullet"/>
+      <w:lvlText w:val="o"/>
+      <w:lvlJc w:val="left"/>
+      <w:pPr>
+        <w:ind w:left="5760" w:hanging="360"/>
+      </w:pPr>
+      <w:rPr>
+        <w:rFonts w:ascii="Courier New" w:hAnsi="Courier New" w:cs="Courier New" w:hint="default"/>
+      </w:rPr>
+    </w:lvl>
+    <w:lvl w:ilvl="8" w:tplc="540A0005" w:tentative="1">
+      <w:start w:val="1"/>
+      <w:numFmt w:val="bullet"/>
+      <w:lvlText w:val=""/>
+      <w:lvlJc w:val="left"/>
+      <w:pPr>
+        <w:ind w:left="6480" w:hanging="360"/>
+      </w:pPr>
+      <w:rPr>
+        <w:rFonts w:ascii="Wingdings" w:hAnsi="Wingdings" w:hint="default"/>
+      </w:rPr>
+    </w:lvl>
+  </w:abstractNum>
+  <w:abstractNum w:abstractNumId="6" w15:restartNumberingAfterBreak="0">
+    <w:nsid w:val="11CF5339"/>
+    <w:multiLevelType w:val="hybridMultilevel"/>
+    <w:tmpl w:val="0D501CC2"/>
+    <w:lvl w:ilvl="0" w:tplc="540A0005">
+      <w:start w:val="1"/>
+      <w:numFmt w:val="bullet"/>
+      <w:lvlText w:val=""/>
+      <w:lvlJc w:val="left"/>
+      <w:pPr>
+        <w:ind w:left="720" w:hanging="360"/>
+      </w:pPr>
+      <w:rPr>
+        <w:rFonts w:ascii="Wingdings" w:hAnsi="Wingdings" w:hint="default"/>
+      </w:rPr>
+    </w:lvl>
+    <w:lvl w:ilvl="1" w:tplc="540A0003" w:tentative="1">
+      <w:start w:val="1"/>
+      <w:numFmt w:val="bullet"/>
+      <w:lvlText w:val="o"/>
+      <w:lvlJc w:val="left"/>
+      <w:pPr>
+        <w:ind w:left="1440" w:hanging="360"/>
+      </w:pPr>
+      <w:rPr>
+        <w:rFonts w:ascii="Courier New" w:hAnsi="Courier New" w:cs="Courier New" w:hint="default"/>
+      </w:rPr>
+    </w:lvl>
+    <w:lvl w:ilvl="2" w:tplc="540A0005" w:tentative="1">
+      <w:start w:val="1"/>
+      <w:numFmt w:val="bullet"/>
+      <w:lvlText w:val=""/>
+      <w:lvlJc w:val="left"/>
+      <w:pPr>
+        <w:ind w:left="2160" w:hanging="360"/>
+      </w:pPr>
+      <w:rPr>
+        <w:rFonts w:ascii="Wingdings" w:hAnsi="Wingdings" w:hint="default"/>
+      </w:rPr>
+    </w:lvl>
+    <w:lvl w:ilvl="3" w:tplc="540A0001" w:tentative="1">
+      <w:start w:val="1"/>
+      <w:numFmt w:val="bullet"/>
+      <w:lvlText w:val=""/>
+      <w:lvlJc w:val="left"/>
+      <w:pPr>
+        <w:ind w:left="2880" w:hanging="360"/>
+      </w:pPr>
+      <w:rPr>
+        <w:rFonts w:ascii="Symbol" w:hAnsi="Symbol" w:hint="default"/>
+      </w:rPr>
+    </w:lvl>
+    <w:lvl w:ilvl="4" w:tplc="540A0003" w:tentative="1">
+      <w:start w:val="1"/>
+      <w:numFmt w:val="bullet"/>
+      <w:lvlText w:val="o"/>
+      <w:lvlJc w:val="left"/>
+      <w:pPr>
+        <w:ind w:left="3600" w:hanging="360"/>
+      </w:pPr>
+      <w:rPr>
+        <w:rFonts w:ascii="Courier New" w:hAnsi="Courier New" w:cs="Courier New" w:hint="default"/>
+      </w:rPr>
+    </w:lvl>
+    <w:lvl w:ilvl="5" w:tplc="540A0005" w:tentative="1">
+      <w:start w:val="1"/>
+      <w:numFmt w:val="bullet"/>
+      <w:lvlText w:val=""/>
+      <w:lvlJc w:val="left"/>
+      <w:pPr>
+        <w:ind w:left="4320" w:hanging="360"/>
+      </w:pPr>
+      <w:rPr>
+        <w:rFonts w:ascii="Wingdings" w:hAnsi="Wingdings" w:hint="default"/>
+      </w:rPr>
+    </w:lvl>
+    <w:lvl w:ilvl="6" w:tplc="540A0001" w:tentative="1">
+      <w:start w:val="1"/>
+      <w:numFmt w:val="bullet"/>
+      <w:lvlText w:val=""/>
+      <w:lvlJc w:val="left"/>
+      <w:pPr>
+        <w:ind w:left="5040" w:hanging="360"/>
+      </w:pPr>
+      <w:rPr>
+        <w:rFonts w:ascii="Symbol" w:hAnsi="Symbol" w:hint="default"/>
+      </w:rPr>
+    </w:lvl>
+    <w:lvl w:ilvl="7" w:tplc="540A0003" w:tentative="1">
+      <w:start w:val="1"/>
+      <w:numFmt w:val="bullet"/>
+      <w:lvlText w:val="o"/>
+      <w:lvlJc w:val="left"/>
+      <w:pPr>
+        <w:ind w:left="5760" w:hanging="360"/>
+      </w:pPr>
+      <w:rPr>
+        <w:rFonts w:ascii="Courier New" w:hAnsi="Courier New" w:cs="Courier New" w:hint="default"/>
+      </w:rPr>
+    </w:lvl>
+    <w:lvl w:ilvl="8" w:tplc="540A0005" w:tentative="1">
+      <w:start w:val="1"/>
+      <w:numFmt w:val="bullet"/>
+      <w:lvlText w:val=""/>
+      <w:lvlJc w:val="left"/>
+      <w:pPr>
+        <w:ind w:left="6480" w:hanging="360"/>
+      </w:pPr>
+      <w:rPr>
+        <w:rFonts w:ascii="Wingdings" w:hAnsi="Wingdings" w:hint="default"/>
+      </w:rPr>
+    </w:lvl>
+  </w:abstractNum>
+  <w:abstractNum w:abstractNumId="7" w15:restartNumberingAfterBreak="0">
     <w:nsid w:val="164046CB"/>
     <w:multiLevelType w:val="multilevel"/>
     <w:tmpl w:val="30DE1BE6"/>
@@ -1149,7 +5034,120 @@
       </w:rPr>
     </w:lvl>
   </w:abstractNum>
-  <w:abstractNum w:abstractNumId="6" w15:restartNumberingAfterBreak="0">
+  <w:abstractNum w:abstractNumId="8" w15:restartNumberingAfterBreak="0">
+    <w:nsid w:val="19806883"/>
+    <w:multiLevelType w:val="hybridMultilevel"/>
+    <w:tmpl w:val="2DDA7880"/>
+    <w:lvl w:ilvl="0" w:tplc="540A0005">
+      <w:start w:val="1"/>
+      <w:numFmt w:val="bullet"/>
+      <w:lvlText w:val=""/>
+      <w:lvlJc w:val="left"/>
+      <w:pPr>
+        <w:ind w:left="720" w:hanging="360"/>
+      </w:pPr>
+      <w:rPr>
+        <w:rFonts w:ascii="Wingdings" w:hAnsi="Wingdings" w:hint="default"/>
+      </w:rPr>
+    </w:lvl>
+    <w:lvl w:ilvl="1" w:tplc="540A0003" w:tentative="1">
+      <w:start w:val="1"/>
+      <w:numFmt w:val="bullet"/>
+      <w:lvlText w:val="o"/>
+      <w:lvlJc w:val="left"/>
+      <w:pPr>
+        <w:ind w:left="1440" w:hanging="360"/>
+      </w:pPr>
+      <w:rPr>
+        <w:rFonts w:ascii="Courier New" w:hAnsi="Courier New" w:cs="Courier New" w:hint="default"/>
+      </w:rPr>
+    </w:lvl>
+    <w:lvl w:ilvl="2" w:tplc="540A0005" w:tentative="1">
+      <w:start w:val="1"/>
+      <w:numFmt w:val="bullet"/>
+      <w:lvlText w:val=""/>
+      <w:lvlJc w:val="left"/>
+      <w:pPr>
+        <w:ind w:left="2160" w:hanging="360"/>
+      </w:pPr>
+      <w:rPr>
+        <w:rFonts w:ascii="Wingdings" w:hAnsi="Wingdings" w:hint="default"/>
+      </w:rPr>
+    </w:lvl>
+    <w:lvl w:ilvl="3" w:tplc="540A0001" w:tentative="1">
+      <w:start w:val="1"/>
+      <w:numFmt w:val="bullet"/>
+      <w:lvlText w:val=""/>
+      <w:lvlJc w:val="left"/>
+      <w:pPr>
+        <w:ind w:left="2880" w:hanging="360"/>
+      </w:pPr>
+      <w:rPr>
+        <w:rFonts w:ascii="Symbol" w:hAnsi="Symbol" w:hint="default"/>
+      </w:rPr>
+    </w:lvl>
+    <w:lvl w:ilvl="4" w:tplc="540A0003" w:tentative="1">
+      <w:start w:val="1"/>
+      <w:numFmt w:val="bullet"/>
+      <w:lvlText w:val="o"/>
+      <w:lvlJc w:val="left"/>
+      <w:pPr>
+        <w:ind w:left="3600" w:hanging="360"/>
+      </w:pPr>
+      <w:rPr>
+        <w:rFonts w:ascii="Courier New" w:hAnsi="Courier New" w:cs="Courier New" w:hint="default"/>
+      </w:rPr>
+    </w:lvl>
+    <w:lvl w:ilvl="5" w:tplc="540A0005" w:tentative="1">
+      <w:start w:val="1"/>
+      <w:numFmt w:val="bullet"/>
+      <w:lvlText w:val=""/>
+      <w:lvlJc w:val="left"/>
+      <w:pPr>
+        <w:ind w:left="4320" w:hanging="360"/>
+      </w:pPr>
+      <w:rPr>
+        <w:rFonts w:ascii="Wingdings" w:hAnsi="Wingdings" w:hint="default"/>
+      </w:rPr>
+    </w:lvl>
+    <w:lvl w:ilvl="6" w:tplc="540A0001" w:tentative="1">
+      <w:start w:val="1"/>
+      <w:numFmt w:val="bullet"/>
+      <w:lvlText w:val=""/>
+      <w:lvlJc w:val="left"/>
+      <w:pPr>
+        <w:ind w:left="5040" w:hanging="360"/>
+      </w:pPr>
+      <w:rPr>
+        <w:rFonts w:ascii="Symbol" w:hAnsi="Symbol" w:hint="default"/>
+      </w:rPr>
+    </w:lvl>
+    <w:lvl w:ilvl="7" w:tplc="540A0003" w:tentative="1">
+      <w:start w:val="1"/>
+      <w:numFmt w:val="bullet"/>
+      <w:lvlText w:val="o"/>
+      <w:lvlJc w:val="left"/>
+      <w:pPr>
+        <w:ind w:left="5760" w:hanging="360"/>
+      </w:pPr>
+      <w:rPr>
+        <w:rFonts w:ascii="Courier New" w:hAnsi="Courier New" w:cs="Courier New" w:hint="default"/>
+      </w:rPr>
+    </w:lvl>
+    <w:lvl w:ilvl="8" w:tplc="540A0005" w:tentative="1">
+      <w:start w:val="1"/>
+      <w:numFmt w:val="bullet"/>
+      <w:lvlText w:val=""/>
+      <w:lvlJc w:val="left"/>
+      <w:pPr>
+        <w:ind w:left="6480" w:hanging="360"/>
+      </w:pPr>
+      <w:rPr>
+        <w:rFonts w:ascii="Wingdings" w:hAnsi="Wingdings" w:hint="default"/>
+      </w:rPr>
+    </w:lvl>
+  </w:abstractNum>
+  <w:abstractNum w:abstractNumId="9" w15:restartNumberingAfterBreak="0">
     <w:nsid w:val="2577777E"/>
     <w:multiLevelType w:val="multilevel"/>
     <w:tmpl w:val="A7CE0F56"/>
@@ -1262,7 +5260,7 @@
       </w:rPr>
     </w:lvl>
   </w:abstractNum>
-  <w:abstractNum w:abstractNumId="7" w15:restartNumberingAfterBreak="0">
+  <w:abstractNum w:abstractNumId="10" w15:restartNumberingAfterBreak="0">
     <w:nsid w:val="26721F53"/>
     <w:multiLevelType w:val="multilevel"/>
     <w:tmpl w:val="DF38F69A"/>
@@ -1375,7 +5373,7 @@
       </w:rPr>
     </w:lvl>
   </w:abstractNum>
-  <w:abstractNum w:abstractNumId="8" w15:restartNumberingAfterBreak="0">
+  <w:abstractNum w:abstractNumId="11" w15:restartNumberingAfterBreak="0">
     <w:nsid w:val="33D52EBA"/>
     <w:multiLevelType w:val="multilevel"/>
     <w:tmpl w:val="7DACAF8C"/>
@@ -1488,7 +5486,7 @@
       </w:rPr>
     </w:lvl>
   </w:abstractNum>
-  <w:abstractNum w:abstractNumId="9" w15:restartNumberingAfterBreak="0">
+  <w:abstractNum w:abstractNumId="12" w15:restartNumberingAfterBreak="0">
     <w:nsid w:val="39E673F1"/>
     <w:multiLevelType w:val="multilevel"/>
     <w:tmpl w:val="540A001D"/>
@@ -1574,7 +5572,7 @@
       </w:pPr>
     </w:lvl>
   </w:abstractNum>
-  <w:abstractNum w:abstractNumId="10" w15:restartNumberingAfterBreak="0">
+  <w:abstractNum w:abstractNumId="13" w15:restartNumberingAfterBreak="0">
     <w:nsid w:val="3DF47D5F"/>
     <w:multiLevelType w:val="multilevel"/>
     <w:tmpl w:val="01EE4352"/>
@@ -1687,7 +5685,7 @@
       </w:rPr>
     </w:lvl>
   </w:abstractNum>
-  <w:abstractNum w:abstractNumId="11" w15:restartNumberingAfterBreak="0">
+  <w:abstractNum w:abstractNumId="14" w15:restartNumberingAfterBreak="0">
     <w:nsid w:val="415C215C"/>
     <w:multiLevelType w:val="multilevel"/>
     <w:tmpl w:val="3A9E0A16"/>
@@ -1800,7 +5798,7 @@
       </w:rPr>
     </w:lvl>
   </w:abstractNum>
-  <w:abstractNum w:abstractNumId="12" w15:restartNumberingAfterBreak="0">
+  <w:abstractNum w:abstractNumId="15" w15:restartNumberingAfterBreak="0">
     <w:nsid w:val="42FD2A1B"/>
     <w:multiLevelType w:val="multilevel"/>
     <w:tmpl w:val="0D2226C0"/>
@@ -1913,7 +5911,120 @@
       </w:pPr>
     </w:lvl>
   </w:abstractNum>
-  <w:abstractNum w:abstractNumId="13" w15:restartNumberingAfterBreak="0">
+  <w:abstractNum w:abstractNumId="16" w15:restartNumberingAfterBreak="0">
+    <w:nsid w:val="4378029B"/>
+    <w:multiLevelType w:val="hybridMultilevel"/>
+    <w:tmpl w:val="C28C23A6"/>
+    <w:lvl w:ilvl="0" w:tplc="540A0005">
+      <w:start w:val="1"/>
+      <w:numFmt w:val="bullet"/>
+      <w:lvlText w:val=""/>
+      <w:lvlJc w:val="left"/>
+      <w:pPr>
+        <w:ind w:left="720" w:hanging="360"/>
+      </w:pPr>
+      <w:rPr>
+        <w:rFonts w:ascii="Wingdings" w:hAnsi="Wingdings" w:hint="default"/>
+      </w:rPr>
+    </w:lvl>
+    <w:lvl w:ilvl="1" w:tplc="540A0003" w:tentative="1">
+      <w:start w:val="1"/>
+      <w:numFmt w:val="bullet"/>
+      <w:lvlText w:val="o"/>
+      <w:lvlJc w:val="left"/>
+      <w:pPr>
+        <w:ind w:left="1440" w:hanging="360"/>
+      </w:pPr>
+      <w:rPr>
+        <w:rFonts w:ascii="Courier New" w:hAnsi="Courier New" w:cs="Courier New" w:hint="default"/>
+      </w:rPr>
+    </w:lvl>
+    <w:lvl w:ilvl="2" w:tplc="540A0005" w:tentative="1">
+      <w:start w:val="1"/>
+      <w:numFmt w:val="bullet"/>
+      <w:lvlText w:val=""/>
+      <w:lvlJc w:val="left"/>
+      <w:pPr>
+        <w:ind w:left="2160" w:hanging="360"/>
+      </w:pPr>
+      <w:rPr>
+        <w:rFonts w:ascii="Wingdings" w:hAnsi="Wingdings" w:hint="default"/>
+      </w:rPr>
+    </w:lvl>
+    <w:lvl w:ilvl="3" w:tplc="540A0001" w:tentative="1">
+      <w:start w:val="1"/>
+      <w:numFmt w:val="bullet"/>
+      <w:lvlText w:val=""/>
+      <w:lvlJc w:val="left"/>
+      <w:pPr>
+        <w:ind w:left="2880" w:hanging="360"/>
+      </w:pPr>
+      <w:rPr>
+        <w:rFonts w:ascii="Symbol" w:hAnsi="Symbol" w:hint="default"/>
+      </w:rPr>
+    </w:lvl>
+    <w:lvl w:ilvl="4" w:tplc="540A0003" w:tentative="1">
+      <w:start w:val="1"/>
+      <w:numFmt w:val="bullet"/>
+      <w:lvlText w:val="o"/>
+      <w:lvlJc w:val="left"/>
+      <w:pPr>
+        <w:ind w:left="3600" w:hanging="360"/>
+      </w:pPr>
+      <w:rPr>
+        <w:rFonts w:ascii="Courier New" w:hAnsi="Courier New" w:cs="Courier New" w:hint="default"/>
+      </w:rPr>
+    </w:lvl>
+    <w:lvl w:ilvl="5" w:tplc="540A0005" w:tentative="1">
+      <w:start w:val="1"/>
+      <w:numFmt w:val="bullet"/>
+      <w:lvlText w:val=""/>
+      <w:lvlJc w:val="left"/>
+      <w:pPr>
+        <w:ind w:left="4320" w:hanging="360"/>
+      </w:pPr>
+      <w:rPr>
+        <w:rFonts w:ascii="Wingdings" w:hAnsi="Wingdings" w:hint="default"/>
+      </w:rPr>
+    </w:lvl>
+    <w:lvl w:ilvl="6" w:tplc="540A0001" w:tentative="1">
+      <w:start w:val="1"/>
+      <w:numFmt w:val="bullet"/>
+      <w:lvlText w:val=""/>
+      <w:lvlJc w:val="left"/>
+      <w:pPr>
+        <w:ind w:left="5040" w:hanging="360"/>
+      </w:pPr>
+      <w:rPr>
+        <w:rFonts w:ascii="Symbol" w:hAnsi="Symbol" w:hint="default"/>
+      </w:rPr>
+    </w:lvl>
+    <w:lvl w:ilvl="7" w:tplc="540A0003" w:tentative="1">
+      <w:start w:val="1"/>
+      <w:numFmt w:val="bullet"/>
+      <w:lvlText w:val="o"/>
+      <w:lvlJc w:val="left"/>
+      <w:pPr>
+        <w:ind w:left="5760" w:hanging="360"/>
+      </w:pPr>
+      <w:rPr>
+        <w:rFonts w:ascii="Courier New" w:hAnsi="Courier New" w:cs="Courier New" w:hint="default"/>
+      </w:rPr>
+    </w:lvl>
+    <w:lvl w:ilvl="8" w:tplc="540A0005" w:tentative="1">
+      <w:start w:val="1"/>
+      <w:numFmt w:val="bullet"/>
+      <w:lvlText w:val=""/>
+      <w:lvlJc w:val="left"/>
+      <w:pPr>
+        <w:ind w:left="6480" w:hanging="360"/>
+      </w:pPr>
+      <w:rPr>
+        <w:rFonts w:ascii="Wingdings" w:hAnsi="Wingdings" w:hint="default"/>
+      </w:rPr>
+    </w:lvl>
+  </w:abstractNum>
+  <w:abstractNum w:abstractNumId="17" w15:restartNumberingAfterBreak="0">
     <w:nsid w:val="449E29E3"/>
     <w:multiLevelType w:val="multilevel"/>
     <w:tmpl w:val="3872B820"/>
@@ -2026,7 +6137,7 @@
       </w:rPr>
     </w:lvl>
   </w:abstractNum>
-  <w:abstractNum w:abstractNumId="14" w15:restartNumberingAfterBreak="0">
+  <w:abstractNum w:abstractNumId="18" w15:restartNumberingAfterBreak="0">
     <w:nsid w:val="44C5043D"/>
     <w:multiLevelType w:val="multilevel"/>
     <w:tmpl w:val="9BBE6BC8"/>
@@ -2139,7 +6250,7 @@
       </w:rPr>
     </w:lvl>
   </w:abstractNum>
-  <w:abstractNum w:abstractNumId="15" w15:restartNumberingAfterBreak="0">
+  <w:abstractNum w:abstractNumId="19" w15:restartNumberingAfterBreak="0">
     <w:nsid w:val="4BA71AB7"/>
     <w:multiLevelType w:val="multilevel"/>
     <w:tmpl w:val="3D487CEE"/>
@@ -2252,7 +6363,7 @@
       </w:rPr>
     </w:lvl>
   </w:abstractNum>
-  <w:abstractNum w:abstractNumId="16" w15:restartNumberingAfterBreak="0">
+  <w:abstractNum w:abstractNumId="20" w15:restartNumberingAfterBreak="0">
     <w:nsid w:val="4F1D51BB"/>
     <w:multiLevelType w:val="multilevel"/>
     <w:tmpl w:val="699E2EB0"/>
@@ -2365,7 +6476,7 @@
       </w:rPr>
     </w:lvl>
   </w:abstractNum>
-  <w:abstractNum w:abstractNumId="17" w15:restartNumberingAfterBreak="0">
+  <w:abstractNum w:abstractNumId="21" w15:restartNumberingAfterBreak="0">
     <w:nsid w:val="53A40B5A"/>
     <w:multiLevelType w:val="multilevel"/>
     <w:tmpl w:val="67405ADE"/>
@@ -2478,7 +6589,7 @@
       </w:rPr>
     </w:lvl>
   </w:abstractNum>
-  <w:abstractNum w:abstractNumId="18" w15:restartNumberingAfterBreak="0">
+  <w:abstractNum w:abstractNumId="22" w15:restartNumberingAfterBreak="0">
     <w:nsid w:val="554911DA"/>
     <w:multiLevelType w:val="multilevel"/>
     <w:tmpl w:val="FD460BD8"/>
@@ -2591,7 +6702,7 @@
       </w:rPr>
     </w:lvl>
   </w:abstractNum>
-  <w:abstractNum w:abstractNumId="19" w15:restartNumberingAfterBreak="0">
+  <w:abstractNum w:abstractNumId="23" w15:restartNumberingAfterBreak="0">
     <w:nsid w:val="5580533B"/>
     <w:multiLevelType w:val="multilevel"/>
     <w:tmpl w:val="6180CE6E"/>
@@ -2704,7 +6815,7 @@
       </w:rPr>
     </w:lvl>
   </w:abstractNum>
-  <w:abstractNum w:abstractNumId="20" w15:restartNumberingAfterBreak="0">
+  <w:abstractNum w:abstractNumId="24" w15:restartNumberingAfterBreak="0">
     <w:nsid w:val="580A2EA4"/>
     <w:multiLevelType w:val="multilevel"/>
     <w:tmpl w:val="FA0C2FE4"/>
@@ -2817,7 +6928,7 @@
       </w:rPr>
     </w:lvl>
   </w:abstractNum>
-  <w:abstractNum w:abstractNumId="21" w15:restartNumberingAfterBreak="0">
+  <w:abstractNum w:abstractNumId="25" w15:restartNumberingAfterBreak="0">
     <w:nsid w:val="58656158"/>
     <w:multiLevelType w:val="multilevel"/>
     <w:tmpl w:val="564402A6"/>
@@ -2930,7 +7041,120 @@
       </w:rPr>
     </w:lvl>
   </w:abstractNum>
-  <w:abstractNum w:abstractNumId="22" w15:restartNumberingAfterBreak="0">
+  <w:abstractNum w:abstractNumId="26" w15:restartNumberingAfterBreak="0">
+    <w:nsid w:val="589B09DF"/>
+    <w:multiLevelType w:val="hybridMultilevel"/>
+    <w:tmpl w:val="442A788E"/>
+    <w:lvl w:ilvl="0" w:tplc="540A0005">
+      <w:start w:val="1"/>
+      <w:numFmt w:val="bullet"/>
+      <w:lvlText w:val=""/>
+      <w:lvlJc w:val="left"/>
+      <w:pPr>
+        <w:ind w:left="720" w:hanging="360"/>
+      </w:pPr>
+      <w:rPr>
+        <w:rFonts w:ascii="Wingdings" w:hAnsi="Wingdings" w:hint="default"/>
+      </w:rPr>
+    </w:lvl>
+    <w:lvl w:ilvl="1" w:tplc="540A0003" w:tentative="1">
+      <w:start w:val="1"/>
+      <w:numFmt w:val="bullet"/>
+      <w:lvlText w:val="o"/>
+      <w:lvlJc w:val="left"/>
+      <w:pPr>
+        <w:ind w:left="1440" w:hanging="360"/>
+      </w:pPr>
+      <w:rPr>
+        <w:rFonts w:ascii="Courier New" w:hAnsi="Courier New" w:cs="Courier New" w:hint="default"/>
+      </w:rPr>
+    </w:lvl>
+    <w:lvl w:ilvl="2" w:tplc="540A0005" w:tentative="1">
+      <w:start w:val="1"/>
+      <w:numFmt w:val="bullet"/>
+      <w:lvlText w:val=""/>
+      <w:lvlJc w:val="left"/>
+      <w:pPr>
+        <w:ind w:left="2160" w:hanging="360"/>
+      </w:pPr>
+      <w:rPr>
+        <w:rFonts w:ascii="Wingdings" w:hAnsi="Wingdings" w:hint="default"/>
+      </w:rPr>
+    </w:lvl>
+    <w:lvl w:ilvl="3" w:tplc="540A0001" w:tentative="1">
+      <w:start w:val="1"/>
+      <w:numFmt w:val="bullet"/>
+      <w:lvlText w:val=""/>
+      <w:lvlJc w:val="left"/>
+      <w:pPr>
+        <w:ind w:left="2880" w:hanging="360"/>
+      </w:pPr>
+      <w:rPr>
+        <w:rFonts w:ascii="Symbol" w:hAnsi="Symbol" w:hint="default"/>
+      </w:rPr>
+    </w:lvl>
+    <w:lvl w:ilvl="4" w:tplc="540A0003" w:tentative="1">
+      <w:start w:val="1"/>
+      <w:numFmt w:val="bullet"/>
+      <w:lvlText w:val="o"/>
+      <w:lvlJc w:val="left"/>
+      <w:pPr>
+        <w:ind w:left="3600" w:hanging="360"/>
+      </w:pPr>
+      <w:rPr>
+        <w:rFonts w:ascii="Courier New" w:hAnsi="Courier New" w:cs="Courier New" w:hint="default"/>
+      </w:rPr>
+    </w:lvl>
+    <w:lvl w:ilvl="5" w:tplc="540A0005" w:tentative="1">
+      <w:start w:val="1"/>
+      <w:numFmt w:val="bullet"/>
+      <w:lvlText w:val=""/>
+      <w:lvlJc w:val="left"/>
+      <w:pPr>
+        <w:ind w:left="4320" w:hanging="360"/>
+      </w:pPr>
+      <w:rPr>
+        <w:rFonts w:ascii="Wingdings" w:hAnsi="Wingdings" w:hint="default"/>
+      </w:rPr>
+    </w:lvl>
+    <w:lvl w:ilvl="6" w:tplc="540A0001" w:tentative="1">
+      <w:start w:val="1"/>
+      <w:numFmt w:val="bullet"/>
+      <w:lvlText w:val=""/>
+      <w:lvlJc w:val="left"/>
+      <w:pPr>
+        <w:ind w:left="5040" w:hanging="360"/>
+      </w:pPr>
+      <w:rPr>
+        <w:rFonts w:ascii="Symbol" w:hAnsi="Symbol" w:hint="default"/>
+      </w:rPr>
+    </w:lvl>
+    <w:lvl w:ilvl="7" w:tplc="540A0003" w:tentative="1">
+      <w:start w:val="1"/>
+      <w:numFmt w:val="bullet"/>
+      <w:lvlText w:val="o"/>
+      <w:lvlJc w:val="left"/>
+      <w:pPr>
+        <w:ind w:left="5760" w:hanging="360"/>
+      </w:pPr>
+      <w:rPr>
+        <w:rFonts w:ascii="Courier New" w:hAnsi="Courier New" w:cs="Courier New" w:hint="default"/>
+      </w:rPr>
+    </w:lvl>
+    <w:lvl w:ilvl="8" w:tplc="540A0005" w:tentative="1">
+      <w:start w:val="1"/>
+      <w:numFmt w:val="bullet"/>
+      <w:lvlText w:val=""/>
+      <w:lvlJc w:val="left"/>
+      <w:pPr>
+        <w:ind w:left="6480" w:hanging="360"/>
+      </w:pPr>
+      <w:rPr>
+        <w:rFonts w:ascii="Wingdings" w:hAnsi="Wingdings" w:hint="default"/>
+      </w:rPr>
+    </w:lvl>
+  </w:abstractNum>
+  <w:abstractNum w:abstractNumId="27" w15:restartNumberingAfterBreak="0">
     <w:nsid w:val="58D8314B"/>
     <w:multiLevelType w:val="multilevel"/>
     <w:tmpl w:val="AA3E7EAE"/>
@@ -3043,7 +7267,7 @@
       </w:rPr>
     </w:lvl>
   </w:abstractNum>
-  <w:abstractNum w:abstractNumId="23" w15:restartNumberingAfterBreak="0">
+  <w:abstractNum w:abstractNumId="28" w15:restartNumberingAfterBreak="0">
     <w:nsid w:val="59CC4022"/>
     <w:multiLevelType w:val="multilevel"/>
     <w:tmpl w:val="5334589A"/>
@@ -3156,7 +7380,7 @@
       </w:rPr>
     </w:lvl>
   </w:abstractNum>
-  <w:abstractNum w:abstractNumId="24" w15:restartNumberingAfterBreak="0">
+  <w:abstractNum w:abstractNumId="29" w15:restartNumberingAfterBreak="0">
     <w:nsid w:val="604C1473"/>
     <w:multiLevelType w:val="multilevel"/>
     <w:tmpl w:val="8D1E2C82"/>
@@ -3269,7 +7493,7 @@
       </w:rPr>
     </w:lvl>
   </w:abstractNum>
-  <w:abstractNum w:abstractNumId="25" w15:restartNumberingAfterBreak="0">
+  <w:abstractNum w:abstractNumId="30" w15:restartNumberingAfterBreak="0">
     <w:nsid w:val="66022CB8"/>
     <w:multiLevelType w:val="hybridMultilevel"/>
     <w:tmpl w:val="944C9A20"/>
@@ -3355,7 +7579,7 @@
       </w:pPr>
     </w:lvl>
   </w:abstractNum>
-  <w:abstractNum w:abstractNumId="26" w15:restartNumberingAfterBreak="0">
+  <w:abstractNum w:abstractNumId="31" w15:restartNumberingAfterBreak="0">
     <w:nsid w:val="66940EE9"/>
     <w:multiLevelType w:val="multilevel"/>
     <w:tmpl w:val="8CD2FF3E"/>
@@ -3468,7 +7692,7 @@
       </w:rPr>
     </w:lvl>
   </w:abstractNum>
-  <w:abstractNum w:abstractNumId="27" w15:restartNumberingAfterBreak="0">
+  <w:abstractNum w:abstractNumId="32" w15:restartNumberingAfterBreak="0">
     <w:nsid w:val="6E737F1B"/>
     <w:multiLevelType w:val="multilevel"/>
     <w:tmpl w:val="0996F978"/>
@@ -3581,7 +7805,7 @@
       </w:pPr>
     </w:lvl>
   </w:abstractNum>
-  <w:abstractNum w:abstractNumId="28" w15:restartNumberingAfterBreak="0">
+  <w:abstractNum w:abstractNumId="33" w15:restartNumberingAfterBreak="0">
     <w:nsid w:val="71C84D58"/>
     <w:multiLevelType w:val="multilevel"/>
     <w:tmpl w:val="13202F40"/>
@@ -3694,7 +7918,7 @@
       </w:rPr>
     </w:lvl>
   </w:abstractNum>
-  <w:abstractNum w:abstractNumId="29" w15:restartNumberingAfterBreak="0">
+  <w:abstractNum w:abstractNumId="34" w15:restartNumberingAfterBreak="0">
     <w:nsid w:val="7903340A"/>
     <w:multiLevelType w:val="multilevel"/>
     <w:tmpl w:val="51C44202"/>
@@ -3807,7 +8031,120 @@
       </w:pPr>
     </w:lvl>
   </w:abstractNum>
-  <w:abstractNum w:abstractNumId="30" w15:restartNumberingAfterBreak="0">
+  <w:abstractNum w:abstractNumId="35" w15:restartNumberingAfterBreak="0">
+    <w:nsid w:val="794801B5"/>
+    <w:multiLevelType w:val="hybridMultilevel"/>
+    <w:tmpl w:val="597C5C14"/>
+    <w:lvl w:ilvl="0" w:tplc="540A0001">
+      <w:start w:val="1"/>
+      <w:numFmt w:val="bullet"/>
+      <w:lvlText w:val=""/>
+      <w:lvlJc w:val="left"/>
+      <w:pPr>
+        <w:ind w:left="720" w:hanging="360"/>
+      </w:pPr>
+      <w:rPr>
+        <w:rFonts w:ascii="Symbol" w:hAnsi="Symbol" w:hint="default"/>
+      </w:rPr>
+    </w:lvl>
+    <w:lvl w:ilvl="1" w:tplc="540A0003" w:tentative="1">
+      <w:start w:val="1"/>
+      <w:numFmt w:val="bullet"/>
+      <w:lvlText w:val="o"/>
+      <w:lvlJc w:val="left"/>
+      <w:pPr>
+        <w:ind w:left="1440" w:hanging="360"/>
+      </w:pPr>
+      <w:rPr>
+        <w:rFonts w:ascii="Courier New" w:hAnsi="Courier New" w:cs="Courier New" w:hint="default"/>
+      </w:rPr>
+    </w:lvl>
+    <w:lvl w:ilvl="2" w:tplc="540A0005" w:tentative="1">
+      <w:start w:val="1"/>
+      <w:numFmt w:val="bullet"/>
+      <w:lvlText w:val=""/>
+      <w:lvlJc w:val="left"/>
+      <w:pPr>
+        <w:ind w:left="2160" w:hanging="360"/>
+      </w:pPr>
+      <w:rPr>
+        <w:rFonts w:ascii="Wingdings" w:hAnsi="Wingdings" w:hint="default"/>
+      </w:rPr>
+    </w:lvl>
+    <w:lvl w:ilvl="3" w:tplc="540A0001" w:tentative="1">
+      <w:start w:val="1"/>
+      <w:numFmt w:val="bullet"/>
+      <w:lvlText w:val=""/>
+      <w:lvlJc w:val="left"/>
+      <w:pPr>
+        <w:ind w:left="2880" w:hanging="360"/>
+      </w:pPr>
+      <w:rPr>
+        <w:rFonts w:ascii="Symbol" w:hAnsi="Symbol" w:hint="default"/>
+      </w:rPr>
+    </w:lvl>
+    <w:lvl w:ilvl="4" w:tplc="540A0003" w:tentative="1">
+      <w:start w:val="1"/>
+      <w:numFmt w:val="bullet"/>
+      <w:lvlText w:val="o"/>
+      <w:lvlJc w:val="left"/>
+      <w:pPr>
+        <w:ind w:left="3600" w:hanging="360"/>
+      </w:pPr>
+      <w:rPr>
+        <w:rFonts w:ascii="Courier New" w:hAnsi="Courier New" w:cs="Courier New" w:hint="default"/>
+      </w:rPr>
+    </w:lvl>
+    <w:lvl w:ilvl="5" w:tplc="540A0005" w:tentative="1">
+      <w:start w:val="1"/>
+      <w:numFmt w:val="bullet"/>
+      <w:lvlText w:val=""/>
+      <w:lvlJc w:val="left"/>
+      <w:pPr>
+        <w:ind w:left="4320" w:hanging="360"/>
+      </w:pPr>
+      <w:rPr>
+        <w:rFonts w:ascii="Wingdings" w:hAnsi="Wingdings" w:hint="default"/>
+      </w:rPr>
+    </w:lvl>
+    <w:lvl w:ilvl="6" w:tplc="540A0001" w:tentative="1">
+      <w:start w:val="1"/>
+      <w:numFmt w:val="bullet"/>
+      <w:lvlText w:val=""/>
+      <w:lvlJc w:val="left"/>
+      <w:pPr>
+        <w:ind w:left="5040" w:hanging="360"/>
+      </w:pPr>
+      <w:rPr>
+        <w:rFonts w:ascii="Symbol" w:hAnsi="Symbol" w:hint="default"/>
+      </w:rPr>
+    </w:lvl>
+    <w:lvl w:ilvl="7" w:tplc="540A0003" w:tentative="1">
+      <w:start w:val="1"/>
+      <w:numFmt w:val="bullet"/>
+      <w:lvlText w:val="o"/>
+      <w:lvlJc w:val="left"/>
+      <w:pPr>
+        <w:ind w:left="5760" w:hanging="360"/>
+      </w:pPr>
+      <w:rPr>
+        <w:rFonts w:ascii="Courier New" w:hAnsi="Courier New" w:cs="Courier New" w:hint="default"/>
+      </w:rPr>
+    </w:lvl>
+    <w:lvl w:ilvl="8" w:tplc="540A0005" w:tentative="1">
+      <w:start w:val="1"/>
+      <w:numFmt w:val="bullet"/>
+      <w:lvlText w:val=""/>
+      <w:lvlJc w:val="left"/>
+      <w:pPr>
+        <w:ind w:left="6480" w:hanging="360"/>
+      </w:pPr>
+      <w:rPr>
+        <w:rFonts w:ascii="Wingdings" w:hAnsi="Wingdings" w:hint="default"/>
+      </w:rPr>
+    </w:lvl>
+  </w:abstractNum>
+  <w:abstractNum w:abstractNumId="36" w15:restartNumberingAfterBreak="0">
     <w:nsid w:val="7A2062E3"/>
     <w:multiLevelType w:val="multilevel"/>
     <w:tmpl w:val="13202F40"/>
@@ -3921,73 +8258,73 @@
     </w:lvl>
   </w:abstractNum>
   <w:num w:numId="1">
-    <w:abstractNumId w:val="28"/>
+    <w:abstractNumId w:val="33"/>
   </w:num>
   <w:num w:numId="2">
-    <w:abstractNumId w:val="25"/>
+    <w:abstractNumId w:val="30"/>
   </w:num>
   <w:num w:numId="3">
     <w:abstractNumId w:val="1"/>
   </w:num>
   <w:num w:numId="4">
-    <w:abstractNumId w:val="30"/>
+    <w:abstractNumId w:val="36"/>
   </w:num>
   <w:num w:numId="5">
-    <w:abstractNumId w:val="20"/>
+    <w:abstractNumId w:val="24"/>
   </w:num>
   <w:num w:numId="6">
-    <w:abstractNumId w:val="24"/>
+    <w:abstractNumId w:val="29"/>
   </w:num>
   <w:num w:numId="7">
+    <w:abstractNumId w:val="22"/>
+  </w:num>
+  <w:num w:numId="8">
     <w:abstractNumId w:val="18"/>
   </w:num>
-  <w:num w:numId="8">
-    <w:abstractNumId w:val="14"/>
-  </w:num>
   <w:num w:numId="9">
-    <w:abstractNumId w:val="23"/>
+    <w:abstractNumId w:val="28"/>
   </w:num>
   <w:num w:numId="10">
-    <w:abstractNumId w:val="13"/>
+    <w:abstractNumId w:val="17"/>
   </w:num>
   <w:num w:numId="11">
-    <w:abstractNumId w:val="10"/>
+    <w:abstractNumId w:val="13"/>
   </w:num>
   <w:num w:numId="12">
     <w:abstractNumId w:val="0"/>
   </w:num>
   <w:num w:numId="13">
-    <w:abstractNumId w:val="6"/>
+    <w:abstractNumId w:val="9"/>
   </w:num>
   <w:num w:numId="14">
-    <w:abstractNumId w:val="8"/>
+    <w:abstractNumId w:val="11"/>
   </w:num>
   <w:num w:numId="15">
     <w:abstractNumId w:val="2"/>
   </w:num>
   <w:num w:numId="16">
-    <w:abstractNumId w:val="12"/>
+    <w:abstractNumId w:val="15"/>
   </w:num>
   <w:num w:numId="17">
     <w:abstractNumId w:val="3"/>
   </w:num>
   <w:num w:numId="18">
-    <w:abstractNumId w:val="11"/>
+    <w:abstractNumId w:val="14"/>
   </w:num>
   <w:num w:numId="19">
-    <w:abstractNumId w:val="5"/>
+    <w:abstractNumId w:val="7"/>
   </w:num>
   <w:num w:numId="20">
-    <w:abstractNumId w:val="19"/>
+    <w:abstractNumId w:val="23"/>
   </w:num>
   <w:num w:numId="21">
-    <w:abstractNumId w:val="22"/>
+    <w:abstractNumId w:val="27"/>
   </w:num>
   <w:num w:numId="22">
-    <w:abstractNumId w:val="29"/>
+    <w:abstractNumId w:val="34"/>
   </w:num>
   <w:num w:numId="23">
-    <w:abstractNumId w:val="27"/>
+    <w:abstractNumId w:val="32"/>
     <w:lvlOverride w:ilvl="0">
       <w:lvl w:ilvl="0">
         <w:numFmt w:val="decimal"/>
@@ -3997,7 +8334,7 @@
     </w:lvlOverride>
   </w:num>
   <w:num w:numId="24">
-    <w:abstractNumId w:val="27"/>
+    <w:abstractNumId w:val="32"/>
     <w:lvlOverride w:ilvl="0">
       <w:lvl w:ilvl="0">
         <w:numFmt w:val="decimal"/>
@@ -4007,7 +8344,7 @@
     </w:lvlOverride>
   </w:num>
   <w:num w:numId="25">
-    <w:abstractNumId w:val="27"/>
+    <w:abstractNumId w:val="32"/>
     <w:lvlOverride w:ilvl="0">
       <w:lvl w:ilvl="0">
         <w:numFmt w:val="decimal"/>
@@ -4017,28 +8354,46 @@
     </w:lvlOverride>
   </w:num>
   <w:num w:numId="26">
-    <w:abstractNumId w:val="15"/>
+    <w:abstractNumId w:val="19"/>
   </w:num>
   <w:num w:numId="27">
     <w:abstractNumId w:val="4"/>
   </w:num>
   <w:num w:numId="28">
+    <w:abstractNumId w:val="31"/>
+  </w:num>
+  <w:num w:numId="29">
+    <w:abstractNumId w:val="20"/>
+  </w:num>
+  <w:num w:numId="30">
+    <w:abstractNumId w:val="21"/>
+  </w:num>
+  <w:num w:numId="31">
+    <w:abstractNumId w:val="12"/>
+  </w:num>
+  <w:num w:numId="32">
+    <w:abstractNumId w:val="10"/>
+  </w:num>
+  <w:num w:numId="33">
+    <w:abstractNumId w:val="25"/>
+  </w:num>
+  <w:num w:numId="34">
+    <w:abstractNumId w:val="8"/>
+  </w:num>
+  <w:num w:numId="35">
+    <w:abstractNumId w:val="5"/>
+  </w:num>
+  <w:num w:numId="36">
     <w:abstractNumId w:val="26"/>
   </w:num>
-  <w:num w:numId="29">
+  <w:num w:numId="37">
     <w:abstractNumId w:val="16"/>
   </w:num>
-  <w:num w:numId="30">
-    <w:abstractNumId w:val="17"/>
+  <w:num w:numId="38">
+    <w:abstractNumId w:val="6"/>
   </w:num>
-  <w:num w:numId="31">
-    <w:abstractNumId w:val="9"/>
-  </w:num>
-  <w:num w:numId="32">
-    <w:abstractNumId w:val="7"/>
-  </w:num>
-  <w:num w:numId="33">
-    <w:abstractNumId w:val="21"/>
+  <w:num w:numId="39">
+    <w:abstractNumId w:val="35"/>
   </w:num>
 </w:numbering>
 </file>
@@ -4701,6 +9056,98 @@
       <w:lang w:eastAsia="es-EC"/>
     </w:rPr>
   </w:style>
+  <w:style w:type="table" w:styleId="Tablaconcuadrcula">
+    <w:name w:val="Table Grid"/>
+    <w:basedOn w:val="Tablanormal"/>
+    <w:uiPriority w:val="39"/>
+    <w:rsid w:val="007232BE"/>
+    <w:pPr>
+      <w:spacing w:after="0" w:line="240" w:lineRule="auto"/>
+    </w:pPr>
+    <w:tblPr>
+      <w:tblBorders>
+        <w:top w:val="single" w:sz="4" w:space="0" w:color="auto"/>
+        <w:left w:val="single" w:sz="4" w:space="0" w:color="auto"/>
+        <w:bottom w:val="single" w:sz="4" w:space="0" w:color="auto"/>
+        <w:right w:val="single" w:sz="4" w:space="0" w:color="auto"/>
+        <w:insideH w:val="single" w:sz="4" w:space="0" w:color="auto"/>
+        <w:insideV w:val="single" w:sz="4" w:space="0" w:color="auto"/>
+      </w:tblBorders>
+    </w:tblPr>
+  </w:style>
+  <w:style w:type="character" w:customStyle="1" w:styleId="fontstyle01">
+    <w:name w:val="fontstyle01"/>
+    <w:basedOn w:val="Fuentedeprrafopredeter"/>
+    <w:rsid w:val="002C3562"/>
+    <w:rPr>
+      <w:rFonts w:ascii="TimesNewRomanPSMT" w:hAnsi="TimesNewRomanPSMT" w:hint="default"/>
+      <w:b w:val="0"/>
+      <w:bCs w:val="0"/>
+      <w:i w:val="0"/>
+      <w:iCs w:val="0"/>
+      <w:color w:val="000000"/>
+      <w:sz w:val="46"/>
+      <w:szCs w:val="46"/>
+    </w:rPr>
+  </w:style>
+  <w:style w:type="character" w:styleId="Nmerodelnea">
+    <w:name w:val="line number"/>
+    <w:basedOn w:val="Fuentedeprrafopredeter"/>
+    <w:uiPriority w:val="99"/>
+    <w:semiHidden/>
+    <w:unhideWhenUsed/>
+    <w:rsid w:val="00202AA5"/>
+  </w:style>
+  <w:style w:type="paragraph" w:styleId="Encabezado">
+    <w:name w:val="header"/>
+    <w:basedOn w:val="Normal"/>
+    <w:link w:val="EncabezadoCar"/>
+    <w:uiPriority w:val="99"/>
+    <w:unhideWhenUsed/>
+    <w:rsid w:val="00202AA5"/>
+    <w:pPr>
+      <w:tabs>
+        <w:tab w:val="center" w:pos="4419"/>
+        <w:tab w:val="right" w:pos="8838"/>
+      </w:tabs>
+      <w:spacing w:after="0" w:line="240" w:lineRule="auto"/>
+    </w:pPr>
+  </w:style>
+  <w:style w:type="character" w:customStyle="1" w:styleId="EncabezadoCar">
+    <w:name w:val="Encabezado Car"/>
+    <w:basedOn w:val="Fuentedeprrafopredeter"/>
+    <w:link w:val="Encabezado"/>
+    <w:uiPriority w:val="99"/>
+    <w:rsid w:val="00202AA5"/>
+    <w:rPr>
+      <w:rFonts w:ascii="Arial" w:hAnsi="Arial"/>
+    </w:rPr>
+  </w:style>
+  <w:style w:type="paragraph" w:styleId="Piedepgina">
+    <w:name w:val="footer"/>
+    <w:basedOn w:val="Normal"/>
+    <w:link w:val="PiedepginaCar"/>
+    <w:uiPriority w:val="99"/>
+    <w:unhideWhenUsed/>
+    <w:rsid w:val="00202AA5"/>
+    <w:pPr>
+      <w:tabs>
+        <w:tab w:val="center" w:pos="4419"/>
+        <w:tab w:val="right" w:pos="8838"/>
+      </w:tabs>
+      <w:spacing w:after="0" w:line="240" w:lineRule="auto"/>
+    </w:pPr>
+  </w:style>
+  <w:style w:type="character" w:customStyle="1" w:styleId="PiedepginaCar">
+    <w:name w:val="Pie de página Car"/>
+    <w:basedOn w:val="Fuentedeprrafopredeter"/>
+    <w:link w:val="Piedepgina"/>
+    <w:uiPriority w:val="99"/>
+    <w:rsid w:val="00202AA5"/>
+    <w:rPr>
+      <w:rFonts w:ascii="Arial" w:hAnsi="Arial"/>
+    </w:rPr>
+  </w:style>
 </w:styles>
 </file>
 
@@ -4997,4 +9444,16 @@
     </a:ext>
   </a:extLst>
 </a:theme>
+</file>
+
+<file path=customXml/item1.xml><?xml version="1.0" encoding="utf-8"?>
+<b:Sources xmlns:b="http://schemas.openxmlformats.org/officeDocument/2006/bibliography" xmlns="http://schemas.openxmlformats.org/officeDocument/2006/bibliography" SelectedStyle="\APASixthEditionOfficeOnline.xsl" StyleName="APA" Version="6"/>
+</file>
+
+<file path=customXml/itemProps1.xml><?xml version="1.0" encoding="utf-8"?>
+<ds:datastoreItem xmlns:ds="http://schemas.openxmlformats.org/officeDocument/2006/customXml" ds:itemID="{57ABED1A-C708-4F50-9B28-9EB8286AB6EE}">
+  <ds:schemaRefs>
+    <ds:schemaRef ds:uri="http://schemas.openxmlformats.org/officeDocument/2006/bibliography"/>
+  </ds:schemaRefs>
+</ds:datastoreItem>
 </file>